--- a/Lena/design/DM368/doc/DVSDK学习随笔.docx
+++ b/Lena/design/DM368/doc/DVSDK学习随笔.docx
@@ -7820,10 +7820,10 @@
                   <v:path o:extrusionok="f" gradientshapeok="t" o:connecttype="rect"/>
                   <o:lock v:ext="edit" aspectratio="t"/>
                 </v:shapetype>
-                <v:shape id="_x0000_i1025" type="#_x0000_t75" style="width:76.5pt;height:48pt" o:ole="">
+                <v:shape id="_x0000_i1025" type="#_x0000_t75" style="width:76.35pt;height:47.85pt" o:ole="">
                   <v:imagedata r:id="rId15" o:title=""/>
                 </v:shape>
-                <o:OLEObject Type="Embed" ProgID="Package" ShapeID="_x0000_i1025" DrawAspect="Icon" ObjectID="_1501525920" r:id="rId16"/>
+                <o:OLEObject Type="Embed" ProgID="Package" ShapeID="_x0000_i1025" DrawAspect="Icon" ObjectID="_1501871654" r:id="rId16"/>
               </w:object>
             </w:r>
           </w:p>
@@ -7964,10 +7964,10 @@
           <w:p>
             <w:r>
               <w:object w:dxaOrig="1531" w:dyaOrig="960">
-                <v:shape id="_x0000_i1026" type="#_x0000_t75" style="width:76.5pt;height:48pt" o:ole="">
+                <v:shape id="_x0000_i1026" type="#_x0000_t75" style="width:76.35pt;height:47.85pt" o:ole="">
                   <v:imagedata r:id="rId17" o:title=""/>
                 </v:shape>
-                <o:OLEObject Type="Embed" ProgID="Package" ShapeID="_x0000_i1026" DrawAspect="Icon" ObjectID="_1501525921" r:id="rId18"/>
+                <o:OLEObject Type="Embed" ProgID="Package" ShapeID="_x0000_i1026" DrawAspect="Icon" ObjectID="_1501871655" r:id="rId18"/>
               </w:object>
             </w:r>
           </w:p>
@@ -7996,10 +7996,10 @@
           <w:p>
             <w:r>
               <w:object w:dxaOrig="1531" w:dyaOrig="960">
-                <v:shape id="_x0000_i1027" type="#_x0000_t75" style="width:76.5pt;height:48pt" o:ole="">
+                <v:shape id="_x0000_i1027" type="#_x0000_t75" style="width:76.35pt;height:47.85pt" o:ole="">
                   <v:imagedata r:id="rId19" o:title=""/>
                 </v:shape>
-                <o:OLEObject Type="Embed" ProgID="Package" ShapeID="_x0000_i1027" DrawAspect="Icon" ObjectID="_1501525922" r:id="rId20"/>
+                <o:OLEObject Type="Embed" ProgID="Package" ShapeID="_x0000_i1027" DrawAspect="Icon" ObjectID="_1501871656" r:id="rId20"/>
               </w:object>
             </w:r>
           </w:p>
@@ -8720,6 +8720,11 @@
       </w:r>
     </w:p>
     <w:p>
+      <w:pPr>
+        <w:rPr>
+          <w:rFonts w:hint="eastAsia"/>
+        </w:rPr>
+      </w:pPr>
       <w:r>
         <w:rPr>
           <w:rFonts w:hint="eastAsia"/>
@@ -8763,6 +8768,14 @@
         <w:t>。</w:t>
       </w:r>
     </w:p>
+    <w:p>
+      <w:pPr>
+        <w:rPr>
+          <w:rFonts w:hint="eastAsia"/>
+        </w:rPr>
+      </w:pPr>
+    </w:p>
+    <w:p/>
     <w:p>
       <w:pPr>
         <w:pStyle w:val="2"/>
@@ -8938,6 +8951,7 @@
               <w:ind w:firstLineChars="0" w:firstLine="0"/>
             </w:pPr>
             <w:r>
+              <w:lastRenderedPageBreak/>
               <w:t>host $ make linux_clean</w:t>
             </w:r>
           </w:p>
@@ -8956,7 +8970,6 @@
               <w:ind w:firstLineChars="0" w:firstLine="0"/>
             </w:pPr>
             <w:r>
-              <w:lastRenderedPageBreak/>
               <w:t>host $ sudo make linux_install</w:t>
             </w:r>
           </w:p>
@@ -8974,10 +8987,10 @@
             </w:pPr>
             <w:r>
               <w:object w:dxaOrig="1531" w:dyaOrig="960">
-                <v:shape id="_x0000_i1028" type="#_x0000_t75" style="width:76.5pt;height:48pt" o:ole="">
+                <v:shape id="_x0000_i1028" type="#_x0000_t75" style="width:76.35pt;height:47.85pt" o:ole="">
                   <v:imagedata r:id="rId21" o:title=""/>
                 </v:shape>
-                <o:OLEObject Type="Embed" ProgID="Package" ShapeID="_x0000_i1028" DrawAspect="Icon" ObjectID="_1501525923" r:id="rId22"/>
+                <o:OLEObject Type="Embed" ProgID="Package" ShapeID="_x0000_i1028" DrawAspect="Icon" ObjectID="_1501871657" r:id="rId22"/>
               </w:object>
             </w:r>
           </w:p>
@@ -8988,10 +9001,10 @@
             </w:pPr>
             <w:r>
               <w:object w:dxaOrig="1531" w:dyaOrig="960">
-                <v:shape id="_x0000_i1029" type="#_x0000_t75" style="width:76.5pt;height:48pt" o:ole="">
+                <v:shape id="_x0000_i1029" type="#_x0000_t75" style="width:76.35pt;height:47.85pt" o:ole="">
                   <v:imagedata r:id="rId23" o:title=""/>
                 </v:shape>
-                <o:OLEObject Type="Embed" ProgID="Package" ShapeID="_x0000_i1029" DrawAspect="Icon" ObjectID="_1501525924" r:id="rId24"/>
+                <o:OLEObject Type="Embed" ProgID="Package" ShapeID="_x0000_i1029" DrawAspect="Icon" ObjectID="_1501871658" r:id="rId24"/>
               </w:object>
             </w:r>
           </w:p>
@@ -9675,6 +9688,7 @@
         <w:rPr>
           <w:rFonts w:hint="eastAsia"/>
         </w:rPr>
+        <w:lastRenderedPageBreak/>
         <w:t>将</w:t>
       </w:r>
       <w:r>
@@ -9765,7 +9779,6 @@
           </w:tcPr>
           <w:p>
             <w:r>
-              <w:lastRenderedPageBreak/>
               <w:t>host $ dmesg</w:t>
             </w:r>
           </w:p>
@@ -9799,10 +9812,10 @@
           <w:p>
             <w:r>
               <w:object w:dxaOrig="1531" w:dyaOrig="960">
-                <v:shape id="_x0000_i1030" type="#_x0000_t75" style="width:76.5pt;height:48pt" o:ole="">
+                <v:shape id="_x0000_i1030" type="#_x0000_t75" style="width:76.35pt;height:47.85pt" o:ole="">
                   <v:imagedata r:id="rId25" o:title=""/>
                 </v:shape>
-                <o:OLEObject Type="Embed" ProgID="Package" ShapeID="_x0000_i1030" DrawAspect="Icon" ObjectID="_1501525925" r:id="rId26"/>
+                <o:OLEObject Type="Embed" ProgID="Package" ShapeID="_x0000_i1030" DrawAspect="Icon" ObjectID="_1501871659" r:id="rId26"/>
               </w:object>
             </w:r>
           </w:p>
@@ -10213,18 +10226,18 @@
     <w:p>
       <w:r>
         <w:object w:dxaOrig="1531" w:dyaOrig="960">
-          <v:shape id="_x0000_i1031" type="#_x0000_t75" style="width:76.5pt;height:48pt" o:ole="">
+          <v:shape id="_x0000_i1031" type="#_x0000_t75" style="width:76.35pt;height:47.85pt" o:ole="">
             <v:imagedata r:id="rId27" o:title=""/>
           </v:shape>
-          <o:OLEObject Type="Embed" ProgID="Package" ShapeID="_x0000_i1031" DrawAspect="Icon" ObjectID="_1501525926" r:id="rId28"/>
+          <o:OLEObject Type="Embed" ProgID="Package" ShapeID="_x0000_i1031" DrawAspect="Icon" ObjectID="_1501871660" r:id="rId28"/>
         </w:object>
       </w:r>
       <w:r>
         <w:object w:dxaOrig="1531" w:dyaOrig="960">
-          <v:shape id="_x0000_i1032" type="#_x0000_t75" style="width:76.5pt;height:48pt" o:ole="">
+          <v:shape id="_x0000_i1032" type="#_x0000_t75" style="width:76.35pt;height:47.85pt" o:ole="">
             <v:imagedata r:id="rId29" o:title=""/>
           </v:shape>
-          <o:OLEObject Type="Embed" ProgID="Package" ShapeID="_x0000_i1032" DrawAspect="Icon" ObjectID="_1501525927" r:id="rId30"/>
+          <o:OLEObject Type="Embed" ProgID="Package" ShapeID="_x0000_i1032" DrawAspect="Icon" ObjectID="_1501871661" r:id="rId30"/>
         </w:object>
       </w:r>
     </w:p>
@@ -10447,6 +10460,7 @@
               <w:rPr>
                 <w:sz w:val="18"/>
               </w:rPr>
+              <w:lastRenderedPageBreak/>
               <w:t># Where the Codec Engine package is installed.</w:t>
             </w:r>
           </w:p>
@@ -10499,7 +10513,6 @@
               <w:rPr>
                 <w:sz w:val="18"/>
               </w:rPr>
-              <w:lastRenderedPageBreak/>
               <w:t># Where the codecs are installed.</w:t>
             </w:r>
           </w:p>
@@ -11314,7 +11327,6 @@
           </w:p>
           <w:p>
             <w:r>
-              <w:lastRenderedPageBreak/>
               <w:t>DEFAULT_UBOOT_CONFIG=davinci_dm365evm_config</w:t>
             </w:r>
           </w:p>
@@ -11461,25 +11473,260 @@
           </w:p>
           <w:p>
             <w:r>
+              <w:lastRenderedPageBreak/>
               <w:t>#==============================================================================</w:t>
             </w:r>
           </w:p>
           <w:p>
             <w:r>
               <w:t>help:</w:t>
+            </w:r>
+          </w:p>
+          <w:p>
+            <w:r>
+              <w:tab/>
+              <w:t>@echo</w:t>
+            </w:r>
+          </w:p>
+          <w:p>
+            <w:r>
+              <w:tab/>
+              <w:t>@echo "Available build targets are:"</w:t>
+            </w:r>
+          </w:p>
+          <w:p>
+            <w:r>
+              <w:tab/>
+              <w:t>@echo</w:t>
+            </w:r>
+          </w:p>
+          <w:p>
+            <w:r>
+              <w:tab/>
+              <w:t>@echo "  components                 : Rebuild all base components (See Note below)"</w:t>
+            </w:r>
+          </w:p>
+          <w:p>
+            <w:r>
+              <w:tab/>
+              <w:t>@echo</w:t>
+            </w:r>
+          </w:p>
+          <w:p>
+            <w:r>
+              <w:tab/>
+              <w:t>@echo "  all                        : Builds all components and applications/examples"</w:t>
+            </w:r>
+          </w:p>
+          <w:p>
+            <w:r>
+              <w:tab/>
+              <w:t>@echo "  clean                      : Remove files generated by the 'all' target"</w:t>
+            </w:r>
+          </w:p>
+          <w:p>
+            <w:r>
+              <w:tab/>
+              <w:t>@echo</w:t>
+            </w:r>
+          </w:p>
+          <w:p>
+            <w:r>
+              <w:tab/>
+              <w:t>@echo "  install                    : Install all the targets in "</w:t>
+            </w:r>
+          </w:p>
+          <w:p>
+            <w:r>
+              <w:tab/>
+              <w:t>@echo "                               $(EXEC_DIR)"</w:t>
+            </w:r>
+          </w:p>
+          <w:p>
+            <w:r>
+              <w:tab/>
+              <w:t>@echo</w:t>
+            </w:r>
+          </w:p>
+          <w:p>
+            <w:r>
+              <w:tab/>
+              <w:t>@echo "  demos                      : Build the DVSDK demos for $(PLATFORM)"</w:t>
+            </w:r>
+          </w:p>
+          <w:p>
+            <w:r>
+              <w:tab/>
+              <w:t>@echo "  demos_clean                : Remove generated DVSDK demo files."</w:t>
+            </w:r>
+          </w:p>
+          <w:p>
+            <w:r>
+              <w:tab/>
+              <w:t>@echo "  demos_install              : Install DVSDK demos"</w:t>
+            </w:r>
+          </w:p>
+          <w:p>
+            <w:r>
+              <w:tab/>
+              <w:t>@echo</w:t>
+            </w:r>
+          </w:p>
+          <w:p>
+            <w:r>
+              <w:tab/>
+              <w:t>@echo "  dvtb                       : Build DVTB for $(PLATFORM)"</w:t>
+            </w:r>
+          </w:p>
+          <w:p>
+            <w:r>
+              <w:tab/>
+              <w:t>@echo "  dvtb_clean                 : Remove generated DVTB files"</w:t>
+            </w:r>
+          </w:p>
+          <w:p>
+            <w:r>
+              <w:tab/>
+              <w:t>@echo "  dvtb_install               : Install dvtb"</w:t>
+            </w:r>
+          </w:p>
+          <w:p>
+            <w:r>
+              <w:tab/>
+              <w:t>@echo</w:t>
+            </w:r>
+          </w:p>
+          <w:p>
+            <w:r>
+              <w:tab/>
+              <w:t>@echo "  cmem                       : Build the CMEM kernel module"</w:t>
+            </w:r>
+          </w:p>
+          <w:p>
+            <w:r>
+              <w:tab/>
+              <w:t>@echo "  cmem_clean                 : Remove generated cmem files."</w:t>
+            </w:r>
+          </w:p>
+          <w:p>
+            <w:r>
+              <w:tab/>
+              <w:t>@echo "  cmem_install               : Install cmemk module"</w:t>
+            </w:r>
+          </w:p>
+          <w:p>
+            <w:r>
+              <w:tab/>
+              <w:t>@echo</w:t>
+            </w:r>
+          </w:p>
+          <w:p>
+            <w:r>
+              <w:tab/>
+              <w:t>@echo "  irq                        : Build the irq kernel module"</w:t>
+            </w:r>
+          </w:p>
+          <w:p>
+            <w:r>
+              <w:tab/>
+              <w:t>@echo "  irq_clean                  : Remove generated irq files."</w:t>
+            </w:r>
+          </w:p>
+          <w:p>
+            <w:r>
+              <w:tab/>
+              <w:t>@echo "  irq_install                : Install irqk module"</w:t>
+            </w:r>
+          </w:p>
+          <w:p>
+            <w:r>
+              <w:tab/>
+              <w:t>@echo</w:t>
+            </w:r>
+          </w:p>
+          <w:p>
+            <w:r>
+              <w:tab/>
+              <w:t>@echo "  edma                       : Build the edma kernel module"</w:t>
+            </w:r>
+          </w:p>
+          <w:p>
+            <w:r>
+              <w:tab/>
+              <w:t>@echo "  edma_clean                 : Remove generated edma files."</w:t>
+            </w:r>
+          </w:p>
+          <w:p>
+            <w:r>
+              <w:tab/>
+              <w:t>@echo "  edma_install               : Install edmak module"</w:t>
+            </w:r>
+          </w:p>
+          <w:p>
+            <w:r>
+              <w:tab/>
+              <w:t>@echo</w:t>
+            </w:r>
+          </w:p>
+          <w:p>
+            <w:r>
+              <w:tab/>
+              <w:t>@echo "  dm365mm                    : Build the dm365mm kernel module"</w:t>
+            </w:r>
+          </w:p>
+          <w:p>
+            <w:r>
+              <w:tab/>
+              <w:t>@echo "  dm365mm_clean              : Remove generated dm365mm files"</w:t>
+            </w:r>
+          </w:p>
+          <w:p>
+            <w:r>
+              <w:tab/>
+              <w:t>@echo "  dm365mm_install            : Install dm365mm module"</w:t>
+            </w:r>
+          </w:p>
+          <w:p>
+            <w:r>
+              <w:tab/>
+              <w:t>@echo</w:t>
+            </w:r>
+          </w:p>
+          <w:p>
+            <w:r>
+              <w:tab/>
+              <w:t>@echo "  dmai                       : Build DMAI"</w:t>
+            </w:r>
+          </w:p>
+          <w:p>
+            <w:r>
+              <w:tab/>
+              <w:t>@echo "  dmai_clean                 : Remove generated DMAI files."</w:t>
+            </w:r>
+          </w:p>
+          <w:p>
+            <w:r>
+              <w:tab/>
+              <w:t>@echo "  dmai_install               : Install dmai app"</w:t>
+            </w:r>
+          </w:p>
+          <w:p>
+            <w:r>
+              <w:tab/>
+              <w:t>@echo</w:t>
+            </w:r>
+          </w:p>
+          <w:p>
+            <w:r>
+              <w:tab/>
+              <w:t>@echo "  ceexamples                 : Build CE codecs, extensions, servers and apps"</w:t>
             </w:r>
           </w:p>
           <w:p>
             <w:r>
               <w:lastRenderedPageBreak/>
               <w:tab/>
-              <w:t>@echo</w:t>
-            </w:r>
-          </w:p>
-          <w:p>
-            <w:r>
-              <w:tab/>
-              <w:t>@echo "Available build targets are:"</w:t>
+              <w:t>@echo "  ceexamples_clean           : Remove generated CE example files."</w:t>
             </w:r>
           </w:p>
           <w:p>
@@ -11491,7 +11738,25 @@
           <w:p>
             <w:r>
               <w:tab/>
-              <w:t>@echo "  components                 : Rebuild all base components (See Note below)"</w:t>
+              <w:t>@echo "  linux                      : Build Linux kernel uImage and module"</w:t>
+            </w:r>
+          </w:p>
+          <w:p>
+            <w:r>
+              <w:tab/>
+              <w:t>@echo "  linux_config               : Launch Linux kernel menuconfig"</w:t>
+            </w:r>
+          </w:p>
+          <w:p>
+            <w:r>
+              <w:tab/>
+              <w:t>@echo "  linux_clean                : Remove generated Linux kernel files"</w:t>
+            </w:r>
+          </w:p>
+          <w:p>
+            <w:r>
+              <w:tab/>
+              <w:t>@echo "  linux_install              : Install kernel binary and modules"</w:t>
             </w:r>
           </w:p>
           <w:p>
@@ -11503,13 +11768,19 @@
           <w:p>
             <w:r>
               <w:tab/>
-              <w:t>@echo "  all                        : Builds all components and applications/examples"</w:t>
+              <w:t>@echo "  u-boot                     : Build the u-boot boot loader"</w:t>
             </w:r>
           </w:p>
           <w:p>
             <w:r>
               <w:tab/>
-              <w:t>@echo "  clean                      : Remove files generated by the 'all' target"</w:t>
+              <w:t>@echo "  u-boot_clean               : Remove generated u-boot files"</w:t>
+            </w:r>
+          </w:p>
+          <w:p>
+            <w:r>
+              <w:tab/>
+              <w:t>@echo "  u-boot_install             : Install the u-boot image"</w:t>
             </w:r>
           </w:p>
           <w:p>
@@ -11521,13 +11792,19 @@
           <w:p>
             <w:r>
               <w:tab/>
-              <w:t>@echo "  install                    : Install all the targets in "</w:t>
+              <w:t>@echo "  psp_examples               : Build Linux examples"</w:t>
             </w:r>
           </w:p>
           <w:p>
             <w:r>
               <w:tab/>
-              <w:t>@echo "                               $(EXEC_DIR)"</w:t>
+              <w:t>@echo "  psp_examples_clean         : Remove all generated PSP examples"</w:t>
+            </w:r>
+          </w:p>
+          <w:p>
+            <w:r>
+              <w:tab/>
+              <w:t>@echo "  psp_examples_install       : Install psp examples"</w:t>
             </w:r>
           </w:p>
           <w:p>
@@ -11539,19 +11816,19 @@
           <w:p>
             <w:r>
               <w:tab/>
-              <w:t>@echo "  demos                      : Build the DVSDK demos for $(PLATFORM)"</w:t>
+              <w:t>@echo "  matrix                     : Build matrix application launcher"</w:t>
             </w:r>
           </w:p>
           <w:p>
             <w:r>
               <w:tab/>
-              <w:t>@echo "  demos_clean                : Remove generated DVSDK demo files."</w:t>
+              <w:t>@echo "  matrix_clean               : Remove all matrix files"</w:t>
             </w:r>
           </w:p>
           <w:p>
             <w:r>
               <w:tab/>
-              <w:t>@echo "  demos_install              : Install DVSDK demos"</w:t>
+              <w:t>@echo "  matrix_install             : Install matrix"</w:t>
             </w:r>
           </w:p>
           <w:p>
@@ -11563,19 +11840,13 @@
           <w:p>
             <w:r>
               <w:tab/>
-              <w:t>@echo "  dvtb                       : Build DVTB for $(PLATFORM)"</w:t>
+              <w:t>@echo "  gstreamer_ti               : Build gstreamer-ti plugins"</w:t>
             </w:r>
           </w:p>
           <w:p>
             <w:r>
               <w:tab/>
-              <w:t>@echo "  dvtb_clean                 : Remove generated DVTB files"</w:t>
-            </w:r>
-          </w:p>
-          <w:p>
-            <w:r>
-              <w:tab/>
-              <w:t>@echo "  dvtb_install               : Install dvtb"</w:t>
+              <w:t>@echo "  gstreamer_ti_install       : Install gstreamer-ti plugins"</w:t>
             </w:r>
           </w:p>
           <w:p>
@@ -11587,19 +11858,25 @@
           <w:p>
             <w:r>
               <w:tab/>
-              <w:t>@echo "  cmem                       : Build the CMEM kernel module"</w:t>
+              <w:t>@echo "==============================================================================="</w:t>
             </w:r>
           </w:p>
           <w:p>
             <w:r>
               <w:tab/>
-              <w:t>@echo "  cmem_clean                 : Remove generated cmem files."</w:t>
+              <w:t>@echo "NOTE: The 'make components' target must be issued once upon installation for"</w:t>
             </w:r>
           </w:p>
           <w:p>
             <w:r>
               <w:tab/>
-              <w:t>@echo "  cmem_install               : Install cmemk module"</w:t>
+              <w:t>@echo "      all other targets to build properly.  A 'make clean' target should be"</w:t>
+            </w:r>
+          </w:p>
+          <w:p>
+            <w:r>
+              <w:tab/>
+              <w:t>@echo "      issued before this target"</w:t>
             </w:r>
           </w:p>
           <w:p>
@@ -11608,22 +11885,120 @@
               <w:t>@echo</w:t>
             </w:r>
           </w:p>
+          <w:p/>
+          <w:p>
+            <w:r>
+              <w:t>#==============================================================================</w:t>
+            </w:r>
+          </w:p>
+          <w:p>
+            <w:r>
+              <w:t># Build the dvsdk demos for the configured platform. Also, an explicit cleanup</w:t>
+            </w:r>
+          </w:p>
+          <w:p>
+            <w:r>
+              <w:t># target is defined.</w:t>
+            </w:r>
+          </w:p>
+          <w:p>
+            <w:r>
+              <w:t>#==============================================================================</w:t>
+            </w:r>
+          </w:p>
+          <w:p>
+            <w:r>
+              <w:t>demos:</w:t>
+            </w:r>
+          </w:p>
           <w:p>
             <w:r>
               <w:tab/>
-              <w:t>@echo "  irq                        : Build the irq kernel module"</w:t>
+              <w:t>. $(DVSDK_INSTALL_DIR)/linux-devkit/environment-setup ; cd $(DEMO_INSTALL_DIR)/qtInterface ; qmake ; $(MAKE) PLATFORM=dm365</w:t>
             </w:r>
           </w:p>
           <w:p>
             <w:r>
               <w:tab/>
-              <w:t>@echo "  irq_clean                  : Remove generated irq files."</w:t>
+              <w:t xml:space="preserve">$(MAKE) -C $(DEMO_INSTALL_DIR) dm365 DVSDK_INSTALL_DIR=$(DVSDK_INSTALL_DIR) XDC_INSTALL_DIR=$(XDC_INSTALL_DIR) CE_INSTALL_DIR=$(CE_INSTALL_DIR) FC_INSTALL_DIR=$(FC_INSTALL_DIR) CMEM_INSTALL_DIR=$(CMEM_INSTALL_DIR) CODEC_INSTALL_DIR=$(CODEC_INSTALL_DIR) XDAIS_INSTALL_DIR=$(XDAIS_INSTALL_DIR) LINK_INSTALL_DIR=$(LINK_INSTALL_DIR) DMAI_INSTALL_DIR=$(DMAI_INSTALL_DIR) MVTOOL_DIR=$(MVTOOL_DIR) CC=$(CSTOOL_PREFIX)gcc AR=$(CSTOOL_PREFIX)ar CROSS_COMPILE=$(MVTOOL_PREFIX) LINUXLIBS_INSTALL_DIR=$(LINUXLIBS_INSTALL_DIR) </w:t>
+            </w:r>
+            <w:r>
+              <w:lastRenderedPageBreak/>
+              <w:t>PLATFORM=dm365</w:t>
+            </w:r>
+          </w:p>
+          <w:p/>
+          <w:p>
+            <w:r>
+              <w:t>demos_clean:</w:t>
             </w:r>
           </w:p>
           <w:p>
             <w:r>
               <w:tab/>
-              <w:t>@echo "  irq_install                : Install irqk module"</w:t>
+              <w:t>. $(DVSDK_INSTALL_DIR)/linux-devkit/environment-setup ; cd $(DEMO_INSTALL_DIR)/qtInterface ; qmake ; $(MAKE) PLATFORM=dm365 clean</w:t>
+            </w:r>
+          </w:p>
+          <w:p>
+            <w:r>
+              <w:tab/>
+              <w:t>$(MAKE) -C $(DEMO_INSTALL_DIR) clean DVSDK_INSTALL_DIR=$(DVSDK_INSTALL_DIR) XDC_INSTALL_DIR=$(XDC_INSTALL_DIR) CE_INSTALL_DIR=$(CE_INSTALL_DIR) FC_INSTALL_DIR=$(FC_INSTALL_DIR) CMEM_INSTALL_DIR=$(CMEM_INSTALL_DIR) CODEC_INSTALL_DIR=$(CODEC_INSTALL_DIR) XDAIS_INSTALL_DIR=$(XDAIS_INSTALL_DIR) LINK_INSTALL_DIR=$(LINK_INSTALL_DIR) DMAI_INSTALL_DIR=$(DMAI_INSTALL_DIR) MVTOOL_DIR=$(MVTOOL_DIR) CC=$(CSTOOL_PREFIX)gcc CROSS_COMPILE=$(MVTOOL_PREFIX) LINUXLIBS_INSTALL_DIR=$(LINUXLIBS_INSTALL_DIR) PLATFORM=dm365</w:t>
+            </w:r>
+          </w:p>
+          <w:p/>
+          <w:p>
+            <w:r>
+              <w:t>demos_install:</w:t>
+            </w:r>
+          </w:p>
+          <w:p>
+            <w:r>
+              <w:tab/>
+              <w:t>install -d $(EXEC_DIR)//usr/share/ti/dvsdk-demos</w:t>
+            </w:r>
+          </w:p>
+          <w:p>
+            <w:r>
+              <w:tab/>
+              <w:t>. $(DVSDK_INSTALL_DIR)/linux-devkit/environment-setup ; cd $(DEMO_INSTALL_DIR)/qtInterface ; qmake ; $(MAKE) PLATFORM=dm365 EXEC_DIR=$(EXEC_DIR)/usr/share/ti/dvsdk-demos install</w:t>
+            </w:r>
+          </w:p>
+          <w:p>
+            <w:r>
+              <w:tab/>
+              <w:t>$(MAKE) -C $(DEMO_INSTALL_DIR) install DVSDK_INSTALL_DIR=$(DVSDK_INSTALL_DIR) XDC_INSTALL_DIR=$(XDC_INSTALL_DIR) CE_INSTALL_DIR=$(CE_INSTALL_DIR) FC_INSTALL_DIR=$(FC_INSTALL_DIR) CMEM_INSTALL_DIR=$(CMEM_INSTALL_DIR) CODEC_INSTALL_DIR=$(CODEC_INSTALL_DIR) XDAIS_INSTALL_DIR=$(XDAIS_INSTALL_DIR) LINK_INSTALL_DIR=$(LINK_INSTALL_DIR) DMAI_INSTALL_DIR=$(DMAI_INSTALL_DIR) MVTOOL_DIR=$(MVTOOL_DIR) CC=$(CSTOOL_PREFIX)gcc CROSS_COMPILE=$(MVTOOL_PREFIX) LINUXLIBS_INSTALL_DIR=$(LINUXLIBS_INSTALL_DIR) EXEC_DIR=$(EXEC_DIR)/usr/share/ti/dvsdk-demos PLATFORM=dm365</w:t>
+            </w:r>
+          </w:p>
+          <w:p/>
+          <w:p>
+            <w:r>
+              <w:t>#==============================================================================</w:t>
+            </w:r>
+          </w:p>
+          <w:p>
+            <w:r>
+              <w:t># Build the Digital Video Test Bench for the configured platform. Also, an</w:t>
+            </w:r>
+          </w:p>
+          <w:p>
+            <w:r>
+              <w:t># explicit cleanup target is defined.</w:t>
+            </w:r>
+          </w:p>
+          <w:p>
+            <w:r>
+              <w:t>#==============================================================================</w:t>
+            </w:r>
+          </w:p>
+          <w:p>
+            <w:r>
+              <w:t>dvtb:</w:t>
+            </w:r>
+          </w:p>
+          <w:p>
+            <w:r>
+              <w:tab/>
+              <w:t>$(MAKE) -C $(DVTB_INSTALL_DIR) PLATFORM=$(DVTB_PLATFORM) CODECS=TSPA</w:t>
             </w:r>
           </w:p>
           <w:p>
@@ -11635,19 +12010,101 @@
           <w:p>
             <w:r>
               <w:tab/>
-              <w:t>@echo "  edma                       : Build the edma kernel module"</w:t>
+              <w:t>@echo "dvtb can be found under $(DVTB_INSTALL_DIR)/packages/ti/sdo/dvtb/$(DVTB_PLATFORM)/bin"</w:t>
+            </w:r>
+          </w:p>
+          <w:p/>
+          <w:p>
+            <w:r>
+              <w:t>dvtb_clean:</w:t>
             </w:r>
           </w:p>
           <w:p>
             <w:r>
               <w:tab/>
-              <w:t>@echo "  edma_clean                 : Remove generated edma files."</w:t>
+              <w:t>$(MAKE) -C $(DVTB_INSTALL_DIR) clean</w:t>
+            </w:r>
+          </w:p>
+          <w:p/>
+          <w:p>
+            <w:r>
+              <w:t>dvtb_install:</w:t>
             </w:r>
           </w:p>
           <w:p>
             <w:r>
               <w:tab/>
-              <w:t>@echo "  edma_install               : Install edmak module"</w:t>
+              <w:t>install -d $(EXEC_DIR)/usr/share/ti/dvtb/scripts</w:t>
+            </w:r>
+          </w:p>
+          <w:p>
+            <w:r>
+              <w:tab/>
+              <w:t>install $(DVTB_INSTALL_DIR)/packages/ti/sdo/dvtb/$(DVTB_PLATFORM)/bin/* $(EXEC_DIR)/usr/share/ti/dvtb</w:t>
+            </w:r>
+          </w:p>
+          <w:p>
+            <w:r>
+              <w:lastRenderedPageBreak/>
+              <w:tab/>
+              <w:t>install $(DVTB_INSTALL_DIR)/packages/ti/sdo/dvtb/scripts/$(DVTB_PLATFORM)/* $(EXEC_DIR)/usr/share/ti/dvtb/scripts</w:t>
+            </w:r>
+          </w:p>
+          <w:p/>
+          <w:p>
+            <w:r>
+              <w:t>#==============================================================================</w:t>
+            </w:r>
+          </w:p>
+          <w:p>
+            <w:r>
+              <w:t># Build the Linux kernel. Also, an explicit cleanup target is defined.</w:t>
+            </w:r>
+          </w:p>
+          <w:p>
+            <w:r>
+              <w:t>#==============================================================================</w:t>
+            </w:r>
+          </w:p>
+          <w:p>
+            <w:r>
+              <w:t>linux:</w:t>
+            </w:r>
+          </w:p>
+          <w:p>
+            <w:r>
+              <w:tab/>
+              <w:t>@if ! test -e $(LINUXKERNEL_INSTALL_DIR)/.config; then $(MAKE) -C $(LINUXKERNEL_INSTALL_DIR) ARCH=arm CROSS_COMPILE=$(CSTOOL_PREFIX) $(DEFAULT_LINUXKERNEL_CONFIG) ; fi</w:t>
+            </w:r>
+          </w:p>
+          <w:p>
+            <w:r>
+              <w:tab/>
+              <w:t>$(MAKE) -C $(LINUXKERNEL_INSTALL_DIR) ARCH=arm CROSS_COMPILE=$(CSTOOL_PREFIX) uImage</w:t>
+            </w:r>
+          </w:p>
+          <w:p>
+            <w:r>
+              <w:tab/>
+              <w:t>$(MAKE) -C $(LINUXKERNEL_INSTALL_DIR) ARCH=arm CROSS_COMPILE=$(CSTOOL_PREFIX) modules</w:t>
+            </w:r>
+          </w:p>
+          <w:p/>
+          <w:p>
+            <w:r>
+              <w:t>linux_myconfig:</w:t>
+            </w:r>
+          </w:p>
+          <w:p>
+            <w:r>
+              <w:tab/>
+              <w:t>@if ! test -e $(LINUXKERNEL_INSTALL_DIR)/.config; then $(MAKE) -C $(LINUXKERNEL_INSTALL_DIR) ARCH=arm CROSS_COMPILE=$(CSTOOL_PREFIX) $(DEFAULT_LINUXKERNEL_CONFIG) ; fi</w:t>
+            </w:r>
+          </w:p>
+          <w:p>
+            <w:r>
+              <w:tab/>
+              <w:t>$(MAKE) -C $(LINUXKERNEL_INSTALL_DIR) ARCH=arm CROSS_COMPILE=$(CSTOOL_PREFIX) menuconfig</w:t>
             </w:r>
           </w:p>
           <w:p>
@@ -11659,19 +12116,7 @@
           <w:p>
             <w:r>
               <w:tab/>
-              <w:t>@echo "  dm365mm                    : Build the dm365mm kernel module"</w:t>
-            </w:r>
-          </w:p>
-          <w:p>
-            <w:r>
-              <w:tab/>
-              <w:t>@echo "  dm365mm_clean              : Remove generated dm365mm files"</w:t>
-            </w:r>
-          </w:p>
-          <w:p>
-            <w:r>
-              <w:tab/>
-              <w:t>@echo "  dm365mm_install            : Install dm365mm module"</w:t>
+              <w:t>@echo "NOTE: **** Kernel configuration is saved and will be used during 'make linux' execution."</w:t>
             </w:r>
           </w:p>
           <w:p>
@@ -11680,1092 +12125,1089 @@
               <w:t>@echo</w:t>
             </w:r>
           </w:p>
+          <w:p/>
+          <w:p>
+            <w:r>
+              <w:t>linux_clean:</w:t>
+            </w:r>
+          </w:p>
           <w:p>
             <w:r>
               <w:tab/>
-              <w:t>@echo "  dmai                       : Build DMAI"</w:t>
+              <w:t>$(MAKE) -C $(LINUXKERNEL_INSTALL_DIR) mrproper</w:t>
             </w:r>
           </w:p>
           <w:p>
             <w:r>
               <w:tab/>
-              <w:t>@echo "  dmai_clean                 : Remove generated DMAI files."</w:t>
+              <w:t>$(MAKE) -C $(LINUXKERNEL_INSTALL_DIR) ARCH=arm CROSS_COMPILE=$(CSTOOL_PREFIX) clean</w:t>
+            </w:r>
+          </w:p>
+          <w:p/>
+          <w:p>
+            <w:r>
+              <w:t>linux_install:</w:t>
             </w:r>
           </w:p>
           <w:p>
             <w:r>
               <w:tab/>
-              <w:t>@echo "  dmai_install               : Install dmai app"</w:t>
+              <w:t>install -d $(EXEC_DIR)/boot</w:t>
             </w:r>
           </w:p>
           <w:p>
             <w:r>
               <w:tab/>
-              <w:t>@echo</w:t>
+              <w:t>install  $(LINUXKERNEL_INSTALL_DIR)/arch/arm/boot/uImage $(EXEC_DIR)/boot</w:t>
             </w:r>
           </w:p>
           <w:p>
             <w:r>
               <w:tab/>
-              <w:t>@echo "  ceexamples                 : Build CE codecs, extensions, servers and apps"</w:t>
+              <w:t>install  $(LINUXKERNEL_INSTALL_DIR)/vmlinux $(EXEC_DIR)/boot</w:t>
             </w:r>
           </w:p>
           <w:p>
             <w:r>
               <w:tab/>
-              <w:t>@echo "  ceexamples_clean           : Remove generated CE example files."</w:t>
+              <w:t>install  $(LINUXKERNEL_INSTALL_DIR)/System.map $(EXEC_DIR)/boot</w:t>
             </w:r>
           </w:p>
           <w:p>
             <w:r>
               <w:tab/>
-              <w:t>@echo</w:t>
+              <w:t>$(MAKE) -C $(LINUXKERNEL_INSTALL_DIR) ARCH=arm CROSS_COMPILE=$(CSTOOL_PREFIX) INSTALL_MOD_PATH=$(EXEC_DIR)/ modules_install</w:t>
+            </w:r>
+          </w:p>
+          <w:p/>
+          <w:p>
+            <w:r>
+              <w:t>#==============================================================================</w:t>
+            </w:r>
+          </w:p>
+          <w:p>
+            <w:r>
+              <w:t># Build u-boot. Also, an explicit cleanup target is defined.</w:t>
+            </w:r>
+          </w:p>
+          <w:p>
+            <w:r>
+              <w:t>#==============================================================================</w:t>
+            </w:r>
+          </w:p>
+          <w:p>
+            <w:r>
+              <w:t>u-boot:</w:t>
+            </w:r>
+          </w:p>
+          <w:p>
+            <w:r>
+              <w:tab/>
+              <w:t xml:space="preserve">$(MAKE) -C $(PSP_INSTALL_DIR)/u-boot-* CROSS_COMPILE=$(CSTOOL_PREFIX) </w:t>
+            </w:r>
+            <w:r>
+              <w:lastRenderedPageBreak/>
+              <w:t>$(DEFAULT_UBOOT_CONFIG)</w:t>
+            </w:r>
+          </w:p>
+          <w:p>
+            <w:r>
+              <w:tab/>
+              <w:t>$(MAKE) -C $(PSP_INSTALL_DIR)/u-boot-* CROSS_COMPILE=$(CSTOOL_PREFIX)</w:t>
+            </w:r>
+          </w:p>
+          <w:p/>
+          <w:p>
+            <w:r>
+              <w:t xml:space="preserve">u-boot_clean: </w:t>
+            </w:r>
+          </w:p>
+          <w:p>
+            <w:r>
+              <w:tab/>
+              <w:t>$(MAKE) -C $(PSP_INSTALL_DIR)/u-boot-* CROSS_COMPILE=$(CSTOOL_PREFIX) distclean</w:t>
+            </w:r>
+          </w:p>
+          <w:p/>
+          <w:p>
+            <w:r>
+              <w:t>u-boot_install:</w:t>
+            </w:r>
+          </w:p>
+          <w:p>
+            <w:r>
+              <w:tab/>
+              <w:t>install -d $(EXEC_DIR)/boot</w:t>
+            </w:r>
+          </w:p>
+          <w:p>
+            <w:r>
+              <w:tab/>
+              <w:t>install $(PSP_INSTALL_DIR)/u-boot-*/u-boot.bin $(EXEC_DIR)/boot</w:t>
+            </w:r>
+          </w:p>
+          <w:p>
+            <w:r>
+              <w:tab/>
+              <w:t>install $(PSP_INSTALL_DIR)/u-boot-*/u-boot.map $(EXEC_DIR)/boot</w:t>
+            </w:r>
+          </w:p>
+          <w:p/>
+          <w:p>
+            <w:r>
+              <w:t>#==============================================================================</w:t>
+            </w:r>
+          </w:p>
+          <w:p>
+            <w:r>
+              <w:t># Build the PSP Linux examples. Also, an explicit cleanup target is defined.</w:t>
+            </w:r>
+          </w:p>
+          <w:p>
+            <w:r>
+              <w:t>#==============================================================================</w:t>
+            </w:r>
+          </w:p>
+          <w:p>
+            <w:r>
+              <w:t>psp_examples:</w:t>
+            </w:r>
+          </w:p>
+          <w:p>
+            <w:r>
+              <w:tab/>
+              <w:t>$(MAKE) -C $(PSP_INSTALL_DIR)/linux-driver-examples-* KERNEL_DIR=$(LINUXKERNEL_INSTALL_DIR) CROSS_COMPILE=$(CSTOOL_PREFIX) PLATFORM=dm365 LINUXLIBS_DIR=$(LINUXLIBS_INSTALL_DIR)</w:t>
+            </w:r>
+          </w:p>
+          <w:p/>
+          <w:p>
+            <w:r>
+              <w:t>psp_examples_clean:</w:t>
+            </w:r>
+          </w:p>
+          <w:p>
+            <w:r>
+              <w:tab/>
+              <w:t>$(MAKE) -C $(PSP_INSTALL_DIR)/linux-driver-examples-* KERNEL_DIR=$(LINUXKERNEL_INSTALL_DIR) CROSS_COMPILE=$(CSTOOL_PREFIX) PLATFORM=dm365 LINUXLIBS_DIR=$(LINUXLIBS_INSTALL_DIR) clean</w:t>
+            </w:r>
+          </w:p>
+          <w:p/>
+          <w:p>
+            <w:r>
+              <w:t>psp_examples_install:</w:t>
+            </w:r>
+          </w:p>
+          <w:p>
+            <w:r>
+              <w:tab/>
+              <w:t>$(MAKE) -C $(PSP_INSTALL_DIR)/linux-driver-examples-* KERNEL_DIR=$(LINUXKERNEL_INSTALL_DIR) CROSS_COMPILE=$(CSTOOL_PREFIX) PLATFORM=dm365 LINUXLIBS_DIR=$(LINUXLIBS_INSTALL_DIR) FINAL_DEST=$(EXEC_DIR)/usr/share/ti/linux-driver-examples  install</w:t>
+            </w:r>
+          </w:p>
+          <w:p/>
+          <w:p>
+            <w:r>
+              <w:tab/>
+            </w:r>
+          </w:p>
+          <w:p>
+            <w:r>
+              <w:t>#==============================================================================</w:t>
+            </w:r>
+          </w:p>
+          <w:p>
+            <w:r>
+              <w:t># Build the CMEM kernel module for the configured platform, and make sure the</w:t>
+            </w:r>
+          </w:p>
+          <w:p>
+            <w:r>
+              <w:t># kernel_binaries directory is kept in sync. Also, an explicit cleanup target</w:t>
+            </w:r>
+          </w:p>
+          <w:p>
+            <w:r>
+              <w:t># is defined.</w:t>
+            </w:r>
+          </w:p>
+          <w:p>
+            <w:r>
+              <w:t>#==============================================================================</w:t>
+            </w:r>
+          </w:p>
+          <w:p>
+            <w:r>
+              <w:t>cmem:</w:t>
+            </w:r>
+          </w:p>
+          <w:p>
+            <w:r>
+              <w:tab/>
+              <w:t>$(MAKE) -C $(CMEM_INSTALL_DIR)/packages/ti/sdo/linuxutils/cmem/src/interface ../../lib/cmem.a470MV</w:t>
+            </w:r>
+          </w:p>
+          <w:p>
+            <w:r>
+              <w:tab/>
+              <w:t>$(MAKE) -C $(CMEM_INSTALL_DIR)/packages/ti/sdo/linuxutils/cmem/src/module</w:t>
+            </w:r>
+          </w:p>
+          <w:p/>
+          <w:p>
+            <w:r>
+              <w:t>cmem_clean:</w:t>
+            </w:r>
+          </w:p>
+          <w:p>
+            <w:r>
+              <w:tab/>
+              <w:t>$(MAKE) -C $(CMEM_INSTALL_DIR)/packages/ti/sdo/linuxutils/cmem/src/module clean</w:t>
+            </w:r>
+          </w:p>
+          <w:p>
+            <w:r>
+              <w:tab/>
+              <w:t>$(MAKE) -C $(CMEM_INSTALL_DIR)/packages/ti/sdo/linuxutils/cmem/src/interface clean</w:t>
+            </w:r>
+          </w:p>
+          <w:p/>
+          <w:p>
+            <w:r>
+              <w:t>cmem_install:</w:t>
+            </w:r>
+          </w:p>
+          <w:p>
+            <w:r>
+              <w:tab/>
+              <w:t>install -d $(EXEC_DIR)/lib/modules/$(KERNEL_VERSION)/kernel/drivers/dsp</w:t>
+            </w:r>
+          </w:p>
+          <w:p>
+            <w:r>
+              <w:tab/>
+              <w:t>install $(CMEM_INSTALL_DIR)/packages/ti/sdo/linuxutils/cmem/src/module/cmemk.ko $(EXEC_DIR)/lib/modules/$(KERNEL_VERSION)/kernel/drivers/dsp</w:t>
+            </w:r>
+          </w:p>
+          <w:p/>
+          <w:p>
+            <w:r>
+              <w:t>#==============================================================================</w:t>
+            </w:r>
+          </w:p>
+          <w:p>
+            <w:r>
+              <w:t># Build the irq kernel module for the configured platform, and make sure the</w:t>
+            </w:r>
+          </w:p>
+          <w:p>
+            <w:r>
+              <w:t># kernel_binaries directory is kept in sync. Also, an explicit cleanup target</w:t>
+            </w:r>
+          </w:p>
+          <w:p>
+            <w:r>
+              <w:t># is defined.</w:t>
+            </w:r>
+          </w:p>
+          <w:p>
+            <w:r>
+              <w:t>#==============================================================================</w:t>
+            </w:r>
+          </w:p>
+          <w:p>
+            <w:r>
+              <w:t>irq:</w:t>
+            </w:r>
+          </w:p>
+          <w:p>
+            <w:r>
+              <w:tab/>
+              <w:t>$(MAKE) -C $(CMEM_INSTALL_DIR)/packages/ti/sdo/linuxutils/irq/src/module</w:t>
+            </w:r>
+          </w:p>
+          <w:p/>
+          <w:p>
+            <w:r>
+              <w:t>irq_clean:</w:t>
+            </w:r>
+          </w:p>
+          <w:p>
+            <w:r>
+              <w:tab/>
+              <w:t>$(MAKE) -C $(CMEM_INSTALL_DIR)/packages/ti/sdo/linuxutils/cmem/src/module clean</w:t>
+            </w:r>
+          </w:p>
+          <w:p/>
+          <w:p>
+            <w:r>
+              <w:t>irq_install:</w:t>
+            </w:r>
+          </w:p>
+          <w:p>
+            <w:r>
+              <w:tab/>
+              <w:t>install -d $(EXEC_DIR)/lib/modules/$(KERNEL_VERSION)/kernel/drivers/dsp</w:t>
+            </w:r>
+          </w:p>
+          <w:p>
+            <w:r>
+              <w:tab/>
+              <w:t>install $(CMEM_INSTALL_DIR)/packages/ti/sdo/linuxutils/irq/src/module/irqk.ko $(EXEC_DIR)/lib/modules/$(KERNEL_VERSION)/kernel/drivers/dsp</w:t>
+            </w:r>
+          </w:p>
+          <w:p/>
+          <w:p>
+            <w:r>
+              <w:t>#==============================================================================</w:t>
+            </w:r>
+          </w:p>
+          <w:p>
+            <w:r>
+              <w:t># Build the edma kernel module for the configured platform, and make sure the</w:t>
+            </w:r>
+          </w:p>
+          <w:p>
+            <w:r>
+              <w:t># kernel_binaries directory is kept in sync. Also, an explicit cleanup target</w:t>
+            </w:r>
+          </w:p>
+          <w:p>
+            <w:r>
+              <w:t># is defined.</w:t>
+            </w:r>
+          </w:p>
+          <w:p>
+            <w:r>
+              <w:t>#==============================================================================</w:t>
+            </w:r>
+          </w:p>
+          <w:p>
+            <w:r>
+              <w:t>edma:</w:t>
+            </w:r>
+          </w:p>
+          <w:p>
+            <w:r>
+              <w:tab/>
+              <w:t>$(MAKE) -C $(CMEM_INSTALL_DIR)/packages/ti/sdo/linuxutils/edma/src/interface ../../lib/edma.a470MV</w:t>
+            </w:r>
+          </w:p>
+          <w:p>
+            <w:r>
+              <w:tab/>
+              <w:t>$(MAKE) -C $(CMEM_INSTALL_DIR)/packages/ti/sdo/linuxutils/edma/src/module</w:t>
+            </w:r>
+          </w:p>
+          <w:p/>
+          <w:p>
+            <w:r>
+              <w:t>edma_clean:</w:t>
+            </w:r>
+          </w:p>
+          <w:p>
+            <w:r>
+              <w:tab/>
+              <w:t>$(MAKE) -C $(CMEM_INSTALL_DIR)/packages/ti/sdo/linuxutils/edma/src/module clean</w:t>
+            </w:r>
+          </w:p>
+          <w:p>
+            <w:r>
+              <w:tab/>
+              <w:t>$(MAKE) -C $(CMEM_INSTALL_DIR)/packages/ti/sdo/linuxutils/edma/src/interface clean</w:t>
+            </w:r>
+          </w:p>
+          <w:p/>
+          <w:p>
+            <w:r>
+              <w:t>edma_install:</w:t>
+            </w:r>
+          </w:p>
+          <w:p>
+            <w:r>
+              <w:tab/>
+              <w:t>install -d $(EXEC_DIR)/lib/modules/$(KERNEL_VERSION)/kernel/drivers/dsp</w:t>
+            </w:r>
+          </w:p>
+          <w:p>
+            <w:r>
+              <w:tab/>
+              <w:t>install $(CMEM_INSTALL_DIR)/packages/ti/sdo/linuxutils/edma/src/module/edmak.ko $(EXEC_DIR)/lib/modules/$(KERNEL_VERSION)/kernel/drivers/dsp</w:t>
+            </w:r>
+          </w:p>
+          <w:p/>
+          <w:p>
+            <w:r>
+              <w:t>#==============================================================================</w:t>
+            </w:r>
+          </w:p>
+          <w:p>
+            <w:r>
+              <w:t># Build the dm355mm kernel module (if the configured platform is dm355). Also,</w:t>
+            </w:r>
+          </w:p>
+          <w:p>
+            <w:r>
+              <w:t># an explicit cleanup target is defined.</w:t>
+            </w:r>
+          </w:p>
+          <w:p>
+            <w:r>
+              <w:lastRenderedPageBreak/>
+              <w:t>#==============================================================================</w:t>
+            </w:r>
+          </w:p>
+          <w:p>
+            <w:r>
+              <w:t>dm365mm:</w:t>
+            </w:r>
+          </w:p>
+          <w:p>
+            <w:r>
+              <w:tab/>
+              <w:t>$(MAKE) -C $(DM365MM_MODULE_INSTALL_DIR)/module LINUXKERNEL_INSTALL_DIR=$(LINUXKERNEL_INSTALL_DIR)  MVTOOL_PREFIX=$(CSTOOL_PREFIX)</w:t>
+            </w:r>
+          </w:p>
+          <w:p>
+            <w:r>
+              <w:tab/>
+              <w:t>$(MAKE) -C $(DM365MM_MODULE_INSTALL_DIR)/interface LINUXKERNEL_INSTALL_DIR=$(LINUXKERNEL_INSTALL_DIR)  MVTOOL_PREFIX=$(CSTOOL_PREFIX)</w:t>
+            </w:r>
+          </w:p>
+          <w:p/>
+          <w:p>
+            <w:r>
+              <w:t>dm365mm_clean:</w:t>
+            </w:r>
+          </w:p>
+          <w:p>
+            <w:r>
+              <w:tab/>
+              <w:t>$(MAKE) -C $(DM365MM_MODULE_INSTALL_DIR)/module LINUXKERNEL_INSTALL_DIR=$(LINUXKERNEL_INSTALL_DIR)  MVTOOL_PREFIX=$(CSTOOL_PREFIX) clean</w:t>
+            </w:r>
+          </w:p>
+          <w:p>
+            <w:r>
+              <w:tab/>
+              <w:t>$(MAKE) -C $(DM365MM_MODULE_INSTALL_DIR)/interface LINUXKERNEL_INSTALL_DIR=$(LINUXKERNEL_INSTALL_DIR)  MVTOOL_PREFIX=$(CSTOOL_PREFIX) clean</w:t>
+            </w:r>
+          </w:p>
+          <w:p/>
+          <w:p>
+            <w:r>
+              <w:t>dm365mm_install:</w:t>
+            </w:r>
+          </w:p>
+          <w:p>
+            <w:r>
+              <w:tab/>
+              <w:t>install -d $(EXEC_DIR)/lib/modules/$(KERNEL_VERSION)/kernel/drivers/dsp</w:t>
+            </w:r>
+          </w:p>
+          <w:p>
+            <w:r>
+              <w:tab/>
+              <w:t>install $(DM365MM_MODULE_INSTALL_DIR)/module/dm365mmap.ko  $(EXEC_DIR)/lib/modules/$(KERNEL_VERSION)/kernel/drivers/dsp</w:t>
+            </w:r>
+          </w:p>
+          <w:p/>
+          <w:p>
+            <w:r>
+              <w:t>#==============================================================================</w:t>
+            </w:r>
+          </w:p>
+          <w:p>
+            <w:r>
+              <w:t># Build the Davinci Multimedia Application Interface for the configured</w:t>
+            </w:r>
+          </w:p>
+          <w:p>
+            <w:r>
+              <w:t># platform. Also, an explicit cleanup target is defined.</w:t>
+            </w:r>
+          </w:p>
+          <w:p>
+            <w:r>
+              <w:t>#==============================================================================</w:t>
+            </w:r>
+          </w:p>
+          <w:p>
+            <w:r>
+              <w:t>dmai:</w:t>
+            </w:r>
+          </w:p>
+          <w:p>
+            <w:r>
+              <w:tab/>
+              <w:t>$(MAKE) -C $(DMAI_INSTALL_DIR) PLATFORM=$(PLATFORM)_al \</w:t>
+            </w:r>
+          </w:p>
+          <w:p>
+            <w:r>
+              <w:tab/>
+              <w:t>CE_INSTALL_DIR_$(PLATFORM)_al=$(CE_INSTALL_DIR) \</w:t>
+            </w:r>
+          </w:p>
+          <w:p>
+            <w:r>
+              <w:tab/>
+              <w:t>CODEC_INSTALL_DIR_$(PLATFORM)_al=$(CODEC_INSTALL_DIR) \</w:t>
+            </w:r>
+          </w:p>
+          <w:p>
+            <w:r>
+              <w:tab/>
+              <w:t>CMEM_INSTALL_DIR_$(PLATFORM)_al=$(CMEM_INSTALL_DIR) \</w:t>
+            </w:r>
+          </w:p>
+          <w:p>
+            <w:r>
+              <w:tab/>
+              <w:t>FC_INSTALL_DIR_$(PLATFORM)_al=$(FC_INSTALL_DIR) \</w:t>
+            </w:r>
+          </w:p>
+          <w:p>
+            <w:r>
+              <w:tab/>
+              <w:t>XDAIS_INSTALL_DIR_$(PLATFORM)_al=$(XDAIS_INSTALL_DIR) \</w:t>
+            </w:r>
+          </w:p>
+          <w:p>
+            <w:r>
+              <w:tab/>
+              <w:t>LINUXLIBS_INSTALL_DIR_$(PLATFORM)_al=$(LINUXLIBS_INSTALL_DIR) \</w:t>
+            </w:r>
+          </w:p>
+          <w:p>
+            <w:r>
+              <w:tab/>
+              <w:t>LINUXKERNEL_INSTALL_DIR_$(PLATFORM)_al=$(LINUXKERNEL_INSTALL_DIR) \</w:t>
+            </w:r>
+          </w:p>
+          <w:p>
+            <w:r>
+              <w:tab/>
+              <w:t>CROSS_COMPILE_$(PLATFORM)_al=$(CSTOOL_PREFIX) \</w:t>
+            </w:r>
+          </w:p>
+          <w:p>
+            <w:r>
+              <w:tab/>
+              <w:t>XDC_INSTALL_DIR_$(PLATFORM)_al=$(XDC_INSTALL_DIR) \</w:t>
+            </w:r>
+          </w:p>
+          <w:p>
+            <w:r>
+              <w:tab/>
+              <w:t>VERBOSE=false \</w:t>
+            </w:r>
+          </w:p>
+          <w:p>
+            <w:r>
+              <w:tab/>
+              <w:t>all</w:t>
+            </w:r>
+          </w:p>
+          <w:p/>
+          <w:p>
+            <w:r>
+              <w:tab/>
+            </w:r>
+          </w:p>
+          <w:p>
+            <w:r>
+              <w:t>dmai_clean:</w:t>
+            </w:r>
+          </w:p>
+          <w:p>
+            <w:r>
+              <w:tab/>
+              <w:t>$(MAKE) -C $(DMAI_INSTALL_DIR) PLATFORM=$(PLATFORM)_al \</w:t>
+            </w:r>
+          </w:p>
+          <w:p>
+            <w:r>
+              <w:tab/>
+              <w:t>XDC_INSTALL_DIR_$(PLATFORM)_al=$(XDC_INSTALL_DIR) \</w:t>
             </w:r>
           </w:p>
           <w:p>
             <w:r>
               <w:lastRenderedPageBreak/>
               <w:tab/>
-              <w:t>@echo "  linux                      : Build Linux kernel uImage and module"</w:t>
+              <w:t>clean</w:t>
+            </w:r>
+          </w:p>
+          <w:p/>
+          <w:p>
+            <w:r>
+              <w:t>dmai_install:</w:t>
             </w:r>
           </w:p>
           <w:p>
             <w:r>
               <w:tab/>
-              <w:t>@echo "  linux_config               : Launch Linux kernel menuconfig"</w:t>
+              <w:t>$(MAKE) -C $(DMAI_INSTALL_DIR) PLATFORM=$(PLATFORM)_al \</w:t>
             </w:r>
           </w:p>
           <w:p>
             <w:r>
               <w:tab/>
-              <w:t>@echo "  linux_clean                : Remove generated Linux kernel files"</w:t>
+              <w:t>EXEC_DIR_$(PLATFORM)_al=$(EXEC_DIR)/usr/share/ti/ti-dmai-apps \</w:t>
             </w:r>
           </w:p>
           <w:p>
             <w:r>
               <w:tab/>
-              <w:t>@echo "  linux_install              : Install kernel binary and modules"</w:t>
+              <w:t>install</w:t>
+            </w:r>
+          </w:p>
+          <w:p/>
+          <w:p>
+            <w:r>
+              <w:t>###############################################################################</w:t>
+            </w:r>
+          </w:p>
+          <w:p>
+            <w:r>
+              <w:t># Build codec engine examples</w:t>
+            </w:r>
+          </w:p>
+          <w:p>
+            <w:r>
+              <w:t>###############################################################################</w:t>
+            </w:r>
+          </w:p>
+          <w:p>
+            <w:r>
+              <w:t>ceexamples_apps:</w:t>
             </w:r>
           </w:p>
           <w:p>
             <w:r>
               <w:tab/>
-              <w:t>@echo</w:t>
+              <w:t>make -C $(CE_INSTALL_DIR)/examples/ti/sdo/ce/examples/apps \</w:t>
             </w:r>
           </w:p>
           <w:p>
             <w:r>
               <w:tab/>
-              <w:t>@echo "  u-boot                     : Build the u-boot boot loader"</w:t>
+              <w:t>DEVICES="DM365" \</w:t>
             </w:r>
           </w:p>
           <w:p>
             <w:r>
               <w:tab/>
-              <w:t>@echo "  u-boot_clean               : Remove generated u-boot files"</w:t>
+              <w:t>GPPOS=LINUX_GCC \</w:t>
             </w:r>
           </w:p>
           <w:p>
             <w:r>
               <w:tab/>
-              <w:t>@echo "  u-boot_install             : Install the u-boot image"</w:t>
+              <w:t>PROGRAMS=APP_LOCAL \</w:t>
             </w:r>
           </w:p>
           <w:p>
             <w:r>
               <w:tab/>
-              <w:t>@echo</w:t>
+              <w:t>CE_INSTALL_DIR=$(CE_INSTALL_DIR) \</w:t>
             </w:r>
           </w:p>
           <w:p>
             <w:r>
               <w:tab/>
-              <w:t>@echo "  psp_examples               : Build Linux examples"</w:t>
+              <w:t>XDC_INSTALL_DIR=$(XDC_INSTALL_DIR) \</w:t>
             </w:r>
           </w:p>
           <w:p>
             <w:r>
               <w:tab/>
-              <w:t>@echo "  psp_examples_clean         : Remove all generated PSP examples"</w:t>
+              <w:t>XDAIS_INSTALL_DIR=$(XDAIS_INSTALL_DIR) \</w:t>
             </w:r>
           </w:p>
           <w:p>
             <w:r>
               <w:tab/>
-              <w:t>@echo "  psp_examples_install       : Install psp examples"</w:t>
+              <w:t>FC_INSTALL_DIR=$(FC_INSTALL_DIR) \</w:t>
             </w:r>
           </w:p>
           <w:p>
             <w:r>
               <w:tab/>
-              <w:t>@echo</w:t>
+              <w:t>CMEM_INSTALL_DIR=$(CMEM_INSTALL_DIR) \</w:t>
             </w:r>
           </w:p>
           <w:p>
             <w:r>
               <w:tab/>
-              <w:t>@echo "  matrix                     : Build matrix application launcher"</w:t>
+              <w:t>CGTOOLS_V5T=$(CSTOOL_DIR) \</w:t>
             </w:r>
           </w:p>
           <w:p>
             <w:r>
               <w:tab/>
-              <w:t>@echo "  matrix_clean               : Remove all matrix files"</w:t>
+              <w:t xml:space="preserve">all </w:t>
+            </w:r>
+          </w:p>
+          <w:p/>
+          <w:p>
+            <w:r>
+              <w:t>ceexamples_apps_clean:</w:t>
             </w:r>
           </w:p>
           <w:p>
             <w:r>
               <w:tab/>
-              <w:t>@echo "  matrix_install             : Install matrix"</w:t>
+              <w:t>make -C $(CE_INSTALL_DIR)/examples/ti/sdo/ce/examples/apps \</w:t>
             </w:r>
           </w:p>
           <w:p>
             <w:r>
               <w:tab/>
-              <w:t>@echo</w:t>
+              <w:t>DEVICES="DM365" \</w:t>
             </w:r>
           </w:p>
           <w:p>
             <w:r>
               <w:tab/>
-              <w:t>@echo "  gstreamer_ti               : Build gstreamer-ti plugins"</w:t>
+              <w:t>GPPOS=LINUX_GCC \</w:t>
             </w:r>
           </w:p>
           <w:p>
             <w:r>
               <w:tab/>
-              <w:t>@echo "  gstreamer_ti_install       : Install gstreamer-ti plugins"</w:t>
+              <w:t>PROGRAMS=APP_LOCAL \</w:t>
             </w:r>
           </w:p>
           <w:p>
             <w:r>
               <w:tab/>
-              <w:t>@echo</w:t>
+              <w:t>CE_INSTALL_DIR=$(CE_INSTALL_DIR) \</w:t>
             </w:r>
           </w:p>
           <w:p>
             <w:r>
               <w:tab/>
-              <w:t>@echo "==============================================================================="</w:t>
+              <w:t>XDC_INSTALL_DIR=$(XDC_INSTALL_DIR) \</w:t>
             </w:r>
           </w:p>
           <w:p>
             <w:r>
               <w:tab/>
-              <w:t>@echo "NOTE: The 'make components' target must be issued once upon installation for"</w:t>
+              <w:t>XDAIS_INSTALL_DIR=$(XDAIS_INSTALL_DIR) \</w:t>
             </w:r>
           </w:p>
           <w:p>
             <w:r>
               <w:tab/>
-              <w:t>@echo "      all other targets to build properly.  A 'make clean' target should be"</w:t>
+              <w:t>FC_INSTALL_DIR=$(FC_INSTALL_DIR) \</w:t>
             </w:r>
           </w:p>
           <w:p>
             <w:r>
               <w:tab/>
-              <w:t>@echo "      issued before this target"</w:t>
+              <w:t>CMEM_INSTALL_DIR=$(CMEM_INSTALL_DIR) \</w:t>
             </w:r>
           </w:p>
           <w:p>
             <w:r>
               <w:tab/>
-              <w:t>@echo</w:t>
+              <w:t>CGTOOLS_V5T=$(CSTOOL_DIR) \</w:t>
+            </w:r>
+          </w:p>
+          <w:p>
+            <w:r>
+              <w:tab/>
+              <w:t xml:space="preserve">clean </w:t>
             </w:r>
           </w:p>
           <w:p/>
           <w:p>
             <w:r>
-              <w:t>#==============================================================================</w:t>
-            </w:r>
-          </w:p>
-          <w:p>
-            <w:r>
-              <w:t># Build the dvsdk demos for the configured platform. Also, an explicit cleanup</w:t>
-            </w:r>
-          </w:p>
-          <w:p>
-            <w:r>
-              <w:t># target is defined.</w:t>
-            </w:r>
-          </w:p>
-          <w:p>
-            <w:r>
-              <w:t>#==============================================================================</w:t>
-            </w:r>
-          </w:p>
-          <w:p>
-            <w:r>
-              <w:t>demos:</w:t>
+              <w:t>ceexamples_apps_install:</w:t>
             </w:r>
           </w:p>
           <w:p>
             <w:r>
               <w:tab/>
-              <w:t>. $(DVSDK_INSTALL_DIR)/linux-devkit/environment-setup ; cd $(DEMO_INSTALL_DIR)/qtInterface ; qmake ; $(MAKE) PLATFORM=dm365</w:t>
+              <w:t xml:space="preserve">@echo </w:t>
             </w:r>
           </w:p>
           <w:p>
             <w:r>
               <w:tab/>
-              <w:t>$(MAKE) -C $(DEMO_INSTALL_DIR) dm365 DVSDK_INSTALL_DIR=$(DVSDK_INSTALL_DIR) XDC_INSTALL_DIR=$(XDC_INSTALL_DIR) CE_INSTALL_DIR=$(CE_INSTALL_DIR) FC_INSTALL_DIR=$(FC_INSTALL_DIR) CMEM_INSTALL_DIR=$(CMEM_INSTALL_DIR) CODEC_INSTALL_DIR=$(CODEC_INSTALL_DIR) XDAIS_INSTALL_DIR=$(XDAIS_INSTALL_DIR) LINK_INSTALL_DIR=$(LINK_INSTALL_DIR) DMAI_INSTALL_DIR=$(DMAI_INSTALL_DIR) MVTOOL_DIR=$(MVTOOL_DIR) CC=$(CSTOOL_PREFIX)gcc AR=$(CSTOOL_PREFIX)ar CROSS_COMPILE=$(MVTOOL_PREFIX) LINUXLIBS_INSTALL_DIR=$(LINUXLIBS_INSTALL_DIR) PLATFORM=dm365</w:t>
+              <w:t>@echo "**** Don't have working install target ****"</w:t>
+            </w:r>
+          </w:p>
+          <w:p>
+            <w:r>
+              <w:tab/>
+              <w:t>@echo "Copy the required application binaries and data files from $(CE_INSTALL_DIR)/examples/ti/sdo/ce/examples/apps to target filesystem. "</w:t>
+            </w:r>
+          </w:p>
+          <w:p>
+            <w:r>
+              <w:tab/>
+              <w:t xml:space="preserve">@echo </w:t>
             </w:r>
           </w:p>
           <w:p/>
           <w:p>
             <w:r>
-              <w:lastRenderedPageBreak/>
-              <w:t>demos_clean:</w:t>
-            </w:r>
-          </w:p>
-          <w:p>
-            <w:r>
-              <w:tab/>
-              <w:t>. $(DVSDK_INSTALL_DIR)/linux-devkit/environment-setup ; cd $(DEMO_INSTALL_DIR)/qtInterface ; qmake ; $(MAKE) PLATFORM=dm365 clean</w:t>
-            </w:r>
-          </w:p>
-          <w:p>
-            <w:r>
-              <w:tab/>
-              <w:t>$(MAKE) -C $(DEMO_INSTALL_DIR) clean DVSDK_INSTALL_DIR=$(DVSDK_INSTALL_DIR) XDC_INSTALL_DIR=$(XDC_INSTALL_DIR) CE_INSTALL_DIR=$(CE_INSTALL_DIR) FC_INSTALL_DIR=$(FC_INSTALL_DIR) CMEM_INSTALL_DIR=$(CMEM_INSTALL_DIR) CODEC_INSTALL_DIR=$(CODEC_INSTALL_DIR) XDAIS_INSTALL_DIR=$(XDAIS_INSTALL_DIR) LINK_INSTALL_DIR=$(LINK_INSTALL_DIR) DMAI_INSTALL_DIR=$(DMAI_INSTALL_DIR) MVTOOL_DIR=$(MVTOOL_DIR) CC=$(CSTOOL_PREFIX)gcc CROSS_COMPILE=$(MVTOOL_PREFIX) LINUXLIBS_INSTALL_DIR=$(LINUXLIBS_INSTALL_DIR) PLATFORM=dm365</w:t>
-            </w:r>
-          </w:p>
-          <w:p/>
-          <w:p>
-            <w:r>
-              <w:t>demos_install:</w:t>
-            </w:r>
-          </w:p>
-          <w:p>
-            <w:r>
-              <w:tab/>
-              <w:t>install -d $(EXEC_DIR)//usr/share/ti/dvsdk-demos</w:t>
-            </w:r>
-          </w:p>
-          <w:p>
-            <w:r>
-              <w:tab/>
-              <w:t>. $(DVSDK_INSTALL_DIR)/linux-devkit/environment-setup ; cd $(DEMO_INSTALL_DIR)/qtInterface ; qmake ; $(MAKE) PLATFORM=dm365 EXEC_DIR=$(EXEC_DIR)/usr/share/ti/dvsdk-demos install</w:t>
-            </w:r>
-          </w:p>
-          <w:p>
-            <w:r>
-              <w:tab/>
-              <w:t>$(MAKE) -C $(DEMO_INSTALL_DIR) install DVSDK_INSTALL_DIR=$(DVSDK_INSTALL_DIR) XDC_INSTALL_DIR=$(XDC_INSTALL_DIR) CE_INSTALL_DIR=$(CE_INSTALL_DIR) FC_INSTALL_DIR=$(FC_INSTALL_DIR) CMEM_INSTALL_DIR=$(CMEM_INSTALL_DIR) CODEC_INSTALL_DIR=$(CODEC_INSTALL_DIR) XDAIS_INSTALL_DIR=$(XDAIS_INSTALL_DIR) LINK_INSTALL_DIR=$(LINK_INSTALL_DIR) DMAI_INSTALL_DIR=$(DMAI_INSTALL_DIR) MVTOOL_DIR=$(MVTOOL_DIR) CC=$(CSTOOL_PREFIX)gcc CROSS_COMPILE=$(MVTOOL_PREFIX) LINUXLIBS_INSTALL_DIR=$(LINUXLIBS_INSTALL_DIR) EXEC_DIR=$(EXEC_DIR)/usr/share/ti/dvsdk-demos PLATFORM=dm365</w:t>
-            </w:r>
-          </w:p>
-          <w:p/>
-          <w:p>
-            <w:r>
-              <w:t>#==============================================================================</w:t>
-            </w:r>
-          </w:p>
-          <w:p>
-            <w:r>
-              <w:t># Build the Digital Video Test Bench for the configured platform. Also, an</w:t>
-            </w:r>
-          </w:p>
-          <w:p>
-            <w:r>
-              <w:t># explicit cleanup target is defined.</w:t>
-            </w:r>
-          </w:p>
-          <w:p>
-            <w:r>
-              <w:t>#==============================================================================</w:t>
-            </w:r>
-          </w:p>
-          <w:p>
-            <w:r>
-              <w:t>dvtb:</w:t>
-            </w:r>
-          </w:p>
-          <w:p>
-            <w:r>
-              <w:tab/>
-              <w:t>$(MAKE) -C $(DVTB_INSTALL_DIR) PLATFORM=$(DVTB_PLATFORM) CODECS=TSPA</w:t>
-            </w:r>
-          </w:p>
-          <w:p>
-            <w:r>
-              <w:tab/>
-              <w:t>@echo</w:t>
-            </w:r>
-          </w:p>
-          <w:p>
-            <w:r>
-              <w:tab/>
-              <w:t>@echo "dvtb can be found under $(DVTB_INSTALL_DIR)/packages/ti/sdo/dvtb/$(DVTB_PLATFORM)/bin"</w:t>
-            </w:r>
-          </w:p>
-          <w:p/>
-          <w:p>
-            <w:r>
-              <w:t>dvtb_clean:</w:t>
-            </w:r>
-          </w:p>
-          <w:p>
-            <w:r>
-              <w:tab/>
-              <w:t>$(MAKE) -C $(DVTB_INSTALL_DIR) clean</w:t>
-            </w:r>
-          </w:p>
-          <w:p/>
-          <w:p>
-            <w:r>
-              <w:t>dvtb_install:</w:t>
-            </w:r>
-          </w:p>
-          <w:p>
-            <w:r>
-              <w:tab/>
-              <w:t>install -d $(EXEC_DIR)/usr/share/ti/dvtb/scripts</w:t>
-            </w:r>
-          </w:p>
-          <w:p>
-            <w:r>
-              <w:tab/>
-              <w:t>install $(DVTB_INSTALL_DIR)/packages/ti/sdo/dvtb/$(DVTB_PLATFORM)/bin/* $(EXEC_DIR)/usr/share/ti/dvtb</w:t>
-            </w:r>
-          </w:p>
-          <w:p>
-            <w:r>
-              <w:tab/>
-              <w:t>install $(DVTB_INSTALL_DIR)/packages/ti/sdo/dvtb/scripts/$(DVTB_PLATFORM)/* $(EXEC_DIR)/usr/share/ti/dvtb/scripts</w:t>
-            </w:r>
-          </w:p>
-          <w:p/>
-          <w:p>
-            <w:r>
-              <w:t>#==============================================================================</w:t>
-            </w:r>
-          </w:p>
-          <w:p>
-            <w:r>
-              <w:t># Build the Linux kernel. Also, an explicit cleanup target is defined.</w:t>
-            </w:r>
-          </w:p>
-          <w:p>
-            <w:r>
-              <w:t>#==============================================================================</w:t>
-            </w:r>
-          </w:p>
-          <w:p>
-            <w:r>
-              <w:t>linux:</w:t>
-            </w:r>
-          </w:p>
-          <w:p>
-            <w:r>
-              <w:tab/>
-              <w:t>@if ! test -e $(LINUXKERNEL_INSTALL_DIR)/.config; then $(MAKE) -C $(LINUXKERNEL_INSTALL_DIR) ARCH=arm CROSS_COMPILE=$(CSTOOL_PREFIX) $(DEFAULT_LINUXKERNEL_CONFIG) ; fi</w:t>
-            </w:r>
-          </w:p>
-          <w:p>
-            <w:r>
-              <w:tab/>
-              <w:t>$(MAKE) -C $(LINUXKERNEL_INSTALL_DIR) ARCH=arm CROSS_COMPILE=$(CSTOOL_PREFIX) uImage</w:t>
-            </w:r>
-          </w:p>
-          <w:p>
-            <w:r>
-              <w:tab/>
-              <w:t>$(MAKE) -C $(LINUXKERNEL_INSTALL_DIR) ARCH=arm CROSS_COMPILE=$(CSTOOL_PREFIX) modules</w:t>
-            </w:r>
-          </w:p>
-          <w:p/>
-          <w:p>
-            <w:r>
-              <w:t>linux_myconfig:</w:t>
-            </w:r>
-          </w:p>
-          <w:p>
-            <w:r>
-              <w:tab/>
-              <w:t>@if ! test -e $(LINUXKERNEL_INSTALL_DIR)/.config; then $(MAKE) -C $(LINUXKERNEL_INSTALL_DIR) ARCH=arm CROSS_COMPILE=$(CSTOOL_PREFIX) $(DEFAULT_LINUXKERNEL_CONFIG) ; fi</w:t>
-            </w:r>
-          </w:p>
-          <w:p>
-            <w:r>
-              <w:tab/>
-              <w:t>$(MAKE) -C $(LINUXKERNEL_INSTALL_DIR) ARCH=arm CROSS_COMPILE=$(CSTOOL_PREFIX) menuconfig</w:t>
-            </w:r>
-          </w:p>
-          <w:p>
-            <w:r>
-              <w:tab/>
-              <w:t>@echo</w:t>
-            </w:r>
-          </w:p>
-          <w:p>
-            <w:r>
-              <w:tab/>
-              <w:t>@echo "NOTE: **** Kernel configuration is saved and will be used during 'make linux' execution."</w:t>
-            </w:r>
-          </w:p>
-          <w:p>
-            <w:r>
-              <w:tab/>
-              <w:t>@echo</w:t>
-            </w:r>
-          </w:p>
-          <w:p/>
-          <w:p>
-            <w:r>
-              <w:t>linux_clean:</w:t>
-            </w:r>
-          </w:p>
-          <w:p>
-            <w:r>
-              <w:tab/>
-              <w:t>$(MAKE) -C $(LINUXKERNEL_INSTALL_DIR) mrproper</w:t>
-            </w:r>
-          </w:p>
-          <w:p>
-            <w:r>
-              <w:tab/>
-              <w:t>$(MAKE) -C $(LINUXKERNEL_INSTALL_DIR) ARCH=arm CROSS_COMPILE=$(CSTOOL_PREFIX) clean</w:t>
-            </w:r>
-          </w:p>
-          <w:p/>
-          <w:p>
-            <w:r>
-              <w:t>linux_install:</w:t>
-            </w:r>
-          </w:p>
-          <w:p>
-            <w:r>
-              <w:tab/>
-              <w:t>install -d $(EXEC_DIR)/boot</w:t>
-            </w:r>
-          </w:p>
-          <w:p>
-            <w:r>
-              <w:tab/>
-              <w:t>install  $(LINUXKERNEL_INSTALL_DIR)/arch/arm/boot/uImage $(EXEC_DIR)/boot</w:t>
-            </w:r>
-          </w:p>
-          <w:p>
-            <w:r>
-              <w:tab/>
-              <w:t>install  $(LINUXKERNEL_INSTALL_DIR)/vmlinux $(EXEC_DIR)/boot</w:t>
-            </w:r>
-          </w:p>
-          <w:p>
-            <w:r>
-              <w:tab/>
-              <w:t>install  $(LINUXKERNEL_INSTALL_DIR)/System.map $(EXEC_DIR)/boot</w:t>
-            </w:r>
-          </w:p>
-          <w:p>
-            <w:r>
-              <w:tab/>
-              <w:t>$(MAKE) -C $(LINUXKERNEL_INSTALL_DIR) ARCH=arm CROSS_COMPILE=$(CSTOOL_PREFIX) INSTALL_MOD_PATH=$(EXEC_DIR)/ modules_install</w:t>
-            </w:r>
-          </w:p>
-          <w:p/>
-          <w:p>
-            <w:r>
-              <w:t>#==============================================================================</w:t>
-            </w:r>
-          </w:p>
-          <w:p>
-            <w:r>
-              <w:t># Build u-boot. Also, an explicit cleanup target is defined.</w:t>
-            </w:r>
-          </w:p>
-          <w:p>
-            <w:r>
-              <w:t>#==============================================================================</w:t>
-            </w:r>
-          </w:p>
-          <w:p>
-            <w:r>
-              <w:t>u-boot:</w:t>
-            </w:r>
-          </w:p>
-          <w:p>
-            <w:r>
-              <w:tab/>
-              <w:t>$(MAKE) -C $(PSP_INSTALL_DIR)/u-boot-* CROSS_COMPILE=$(CSTOOL_PREFIX) $(DEFAULT_UBOOT_CONFIG)</w:t>
-            </w:r>
-          </w:p>
-          <w:p>
-            <w:r>
-              <w:tab/>
-              <w:t>$(MAKE) -C $(PSP_INSTALL_DIR)/u-boot-* CROSS_COMPILE=$(CSTOOL_PREFIX)</w:t>
-            </w:r>
-          </w:p>
-          <w:p/>
-          <w:p>
-            <w:r>
-              <w:t xml:space="preserve">u-boot_clean: </w:t>
-            </w:r>
-          </w:p>
-          <w:p>
-            <w:r>
-              <w:tab/>
-              <w:t>$(MAKE) -C $(PSP_INSTALL_DIR)/u-boot-* CROSS_COMPILE=$(CSTOOL_PREFIX) distclean</w:t>
-            </w:r>
-          </w:p>
-          <w:p/>
-          <w:p>
-            <w:r>
-              <w:t>u-boot_install:</w:t>
-            </w:r>
-          </w:p>
-          <w:p>
-            <w:r>
-              <w:tab/>
-              <w:t>install -d $(EXEC_DIR)/boot</w:t>
-            </w:r>
-          </w:p>
-          <w:p>
-            <w:r>
-              <w:tab/>
-              <w:t>install $(PSP_INSTALL_DIR)/u-boot-*/u-boot.bin $(EXEC_DIR)/boot</w:t>
-            </w:r>
-          </w:p>
-          <w:p>
-            <w:r>
-              <w:tab/>
-              <w:t>install $(PSP_INSTALL_DIR)/u-boot-*/u-boot.map $(EXEC_DIR)/boot</w:t>
-            </w:r>
-          </w:p>
-          <w:p/>
-          <w:p>
-            <w:r>
-              <w:t>#==============================================================================</w:t>
-            </w:r>
-          </w:p>
-          <w:p>
-            <w:r>
-              <w:t># Build the PSP Linux examples. Also, an explicit cleanup target is defined.</w:t>
-            </w:r>
-          </w:p>
-          <w:p>
-            <w:r>
-              <w:t>#==============================================================================</w:t>
-            </w:r>
-          </w:p>
-          <w:p>
-            <w:r>
-              <w:t>psp_examples:</w:t>
-            </w:r>
-          </w:p>
-          <w:p>
-            <w:r>
-              <w:tab/>
-              <w:t>$(MAKE) -C $(PSP_INSTALL_DIR)/linux-driver-examples-* KERNEL_DIR=$(LINUXKERNEL_INSTALL_DIR) CROSS_COMPILE=$(CSTOOL_PREFIX) PLATFORM=dm365 LINUXLIBS_DIR=$(LINUXLIBS_INSTALL_DIR)</w:t>
-            </w:r>
-          </w:p>
-          <w:p/>
-          <w:p>
-            <w:r>
-              <w:t>psp_examples_clean:</w:t>
-            </w:r>
-          </w:p>
-          <w:p>
-            <w:r>
-              <w:tab/>
-              <w:t>$(MAKE) -C $(PSP_INSTALL_DIR)/linux-driver-examples-* KERNEL_DIR=$(LINUXKERNEL_INSTALL_DIR) CROSS_COMPILE=$(CSTOOL_PREFIX) PLATFORM=dm365 LINUXLIBS_DIR=$(LINUXLIBS_INSTALL_DIR) clean</w:t>
-            </w:r>
-          </w:p>
-          <w:p/>
-          <w:p>
-            <w:r>
-              <w:t>psp_examples_install:</w:t>
-            </w:r>
-          </w:p>
-          <w:p>
-            <w:r>
-              <w:tab/>
-              <w:t>$(MAKE) -C $(PSP_INSTALL_DIR)/linux-driver-examples-* KERNEL_DIR=$(LINUXKERNEL_INSTALL_DIR) CROSS_COMPILE=$(CSTOOL_PREFIX) PLATFORM=dm365 LINUXLIBS_DIR=$(LINUXLIBS_INSTALL_DIR) FINAL_DEST=$(EXEC_DIR)/usr/share/ti/linux-driver-examples  install</w:t>
-            </w:r>
-          </w:p>
-          <w:p/>
-          <w:p>
-            <w:r>
-              <w:tab/>
-            </w:r>
-          </w:p>
-          <w:p>
-            <w:r>
-              <w:t>#==============================================================================</w:t>
-            </w:r>
-          </w:p>
-          <w:p>
-            <w:r>
-              <w:t># Build the CMEM kernel module for the configured platform, and make sure the</w:t>
-            </w:r>
-          </w:p>
-          <w:p>
-            <w:r>
-              <w:t># kernel_binaries directory is kept in sync. Also, an explicit cleanup target</w:t>
-            </w:r>
-          </w:p>
-          <w:p>
-            <w:r>
-              <w:t># is defined.</w:t>
-            </w:r>
-          </w:p>
-          <w:p>
-            <w:r>
-              <w:t>#==============================================================================</w:t>
-            </w:r>
-          </w:p>
-          <w:p>
-            <w:r>
-              <w:t>cmem:</w:t>
-            </w:r>
-          </w:p>
-          <w:p>
-            <w:r>
-              <w:tab/>
-              <w:t>$(MAKE) -C $(CMEM_INSTALL_DIR)/packages/ti/sdo/linuxutils/cmem/src/interface ../../lib/cmem.a470MV</w:t>
-            </w:r>
-          </w:p>
-          <w:p>
-            <w:r>
-              <w:tab/>
-              <w:t>$(MAKE) -C $(CMEM_INSTALL_DIR)/packages/ti/sdo/linuxutils/cmem/src/module</w:t>
-            </w:r>
-          </w:p>
-          <w:p/>
-          <w:p>
-            <w:r>
-              <w:t>cmem_clean:</w:t>
-            </w:r>
-          </w:p>
-          <w:p>
-            <w:r>
-              <w:tab/>
-              <w:t>$(MAKE) -C $(CMEM_INSTALL_DIR)/packages/ti/sdo/linuxutils/cmem/src/module clean</w:t>
-            </w:r>
-          </w:p>
-          <w:p>
-            <w:r>
-              <w:tab/>
-              <w:t>$(MAKE) -C $(CMEM_INSTALL_DIR)/packages/ti/sdo/linuxutils/cmem/src/interface clean</w:t>
-            </w:r>
-          </w:p>
-          <w:p/>
-          <w:p>
-            <w:r>
-              <w:t>cmem_install:</w:t>
+              <w:t>ceexamples_extensions:</w:t>
             </w:r>
           </w:p>
           <w:p>
             <w:r>
               <w:lastRenderedPageBreak/>
               <w:tab/>
-              <w:t>install -d $(EXEC_DIR)/lib/modules/$(KERNEL_VERSION)/kernel/drivers/dsp</w:t>
+              <w:t>make -C $(CE_INSTALL_DIR)/examples/ti/sdo/ce/examples/extensions \</w:t>
             </w:r>
           </w:p>
           <w:p>
             <w:r>
               <w:tab/>
-              <w:t>install $(CMEM_INSTALL_DIR)/packages/ti/sdo/linuxutils/cmem/src/module/cmemk.ko $(EXEC_DIR)/lib/modules/$(KERNEL_VERSION)/kernel/drivers/dsp</w:t>
+              <w:t>DEVICES="DM365" \</w:t>
+            </w:r>
+          </w:p>
+          <w:p>
+            <w:r>
+              <w:tab/>
+              <w:t>GPPOS=LINUX_GCC \</w:t>
+            </w:r>
+          </w:p>
+          <w:p>
+            <w:r>
+              <w:tab/>
+              <w:t>PROGRAMS=APP_LOCAL \</w:t>
+            </w:r>
+          </w:p>
+          <w:p>
+            <w:r>
+              <w:tab/>
+              <w:t>CE_INSTALL_DIR=$(CE_INSTALL_DIR) \</w:t>
+            </w:r>
+          </w:p>
+          <w:p>
+            <w:r>
+              <w:tab/>
+              <w:t>XDC_INSTALL_DIR=$(XDC_INSTALL_DIR) \</w:t>
+            </w:r>
+          </w:p>
+          <w:p>
+            <w:r>
+              <w:tab/>
+              <w:t>XDAIS_INSTALL_DIR=$(XDAIS_INSTALL_DIR) \</w:t>
+            </w:r>
+          </w:p>
+          <w:p>
+            <w:r>
+              <w:tab/>
+              <w:t>FC_INSTALL_DIR=$(FC_INSTALL_DIR) \</w:t>
+            </w:r>
+          </w:p>
+          <w:p>
+            <w:r>
+              <w:tab/>
+              <w:t>CMEM_INSTALL_DIR=$(CMEM_INSTALL_DIR) \</w:t>
+            </w:r>
+          </w:p>
+          <w:p>
+            <w:r>
+              <w:tab/>
+              <w:t>CGTOOLS_V5T=$(CSTOOL_DIR) \</w:t>
+            </w:r>
+          </w:p>
+          <w:p>
+            <w:r>
+              <w:tab/>
+              <w:t xml:space="preserve">all </w:t>
             </w:r>
           </w:p>
           <w:p/>
           <w:p>
             <w:r>
-              <w:t>#==============================================================================</w:t>
-            </w:r>
-          </w:p>
-          <w:p>
-            <w:r>
-              <w:t># Build the irq kernel module for the configured platform, and make sure the</w:t>
-            </w:r>
-          </w:p>
-          <w:p>
-            <w:r>
-              <w:t># kernel_binaries directory is kept in sync. Also, an explicit cleanup target</w:t>
-            </w:r>
-          </w:p>
-          <w:p>
-            <w:r>
-              <w:t># is defined.</w:t>
-            </w:r>
-          </w:p>
-          <w:p>
-            <w:r>
-              <w:t>#==============================================================================</w:t>
-            </w:r>
-          </w:p>
-          <w:p>
-            <w:r>
-              <w:t>irq:</w:t>
+              <w:t>ceexamples_extensions_clean:</w:t>
             </w:r>
           </w:p>
           <w:p>
             <w:r>
               <w:tab/>
-              <w:t>$(MAKE) -C $(CMEM_INSTALL_DIR)/packages/ti/sdo/linuxutils/irq/src/module</w:t>
+              <w:t>make -C $(CE_INSTALL_DIR)/examples/ti/sdo/ce/examples/apps \</w:t>
+            </w:r>
+          </w:p>
+          <w:p>
+            <w:r>
+              <w:tab/>
+              <w:t>DEVICES="DM365" \</w:t>
+            </w:r>
+          </w:p>
+          <w:p>
+            <w:r>
+              <w:tab/>
+              <w:t>GPPOS=LINUX_GCC \</w:t>
+            </w:r>
+          </w:p>
+          <w:p>
+            <w:r>
+              <w:tab/>
+              <w:t>PROGRAMS=APP_LOCAL \</w:t>
+            </w:r>
+          </w:p>
+          <w:p>
+            <w:r>
+              <w:tab/>
+              <w:t>CE_INSTALL_DIR=$(CE_INSTALL_DIR) \</w:t>
+            </w:r>
+          </w:p>
+          <w:p>
+            <w:r>
+              <w:tab/>
+              <w:t>XDC_INSTALL_DIR=$(XDC_INSTALL_DIR) \</w:t>
+            </w:r>
+          </w:p>
+          <w:p>
+            <w:r>
+              <w:tab/>
+              <w:t>XDAIS_INSTALL_DIR=$(XDAIS_INSTALL_DIR) \</w:t>
+            </w:r>
+          </w:p>
+          <w:p>
+            <w:r>
+              <w:tab/>
+              <w:t>FC_INSTALL_DIR=$(FC_INSTALL_DIR) \</w:t>
+            </w:r>
+          </w:p>
+          <w:p>
+            <w:r>
+              <w:tab/>
+              <w:t>CMEM_INSTALL_DIR=$(CMEM_INSTALL_DIR) \</w:t>
+            </w:r>
+          </w:p>
+          <w:p>
+            <w:r>
+              <w:tab/>
+              <w:t>CGTOOLS_V5T=$(CSTOOL_DIR) \</w:t>
+            </w:r>
+          </w:p>
+          <w:p>
+            <w:r>
+              <w:tab/>
+              <w:t xml:space="preserve">clean </w:t>
             </w:r>
           </w:p>
           <w:p/>
           <w:p>
             <w:r>
-              <w:t>irq_clean:</w:t>
+              <w:t>ceexamples_extensions_install:</w:t>
             </w:r>
           </w:p>
           <w:p>
             <w:r>
               <w:tab/>
-              <w:t>$(MAKE) -C $(CMEM_INSTALL_DIR)/packages/ti/sdo/linuxutils/cmem/src/module clean</w:t>
+              <w:t xml:space="preserve">@echo </w:t>
+            </w:r>
+          </w:p>
+          <w:p>
+            <w:r>
+              <w:tab/>
+              <w:t>@echo "**** Don't have working install target ****"</w:t>
+            </w:r>
+          </w:p>
+          <w:p>
+            <w:r>
+              <w:tab/>
+              <w:t>@echo "Copy the required application binaries and data files from $(CE_INSTALL_DIR)/examples/ti/sdo/ce/examples/extensions to target filesystem. "</w:t>
+            </w:r>
+          </w:p>
+          <w:p>
+            <w:r>
+              <w:tab/>
+              <w:t xml:space="preserve">@echo </w:t>
             </w:r>
           </w:p>
           <w:p/>
-          <w:p>
-            <w:r>
-              <w:t>irq_install:</w:t>
+          <w:p/>
+          <w:p>
+            <w:r>
+              <w:t>ceexamples_servers:</w:t>
             </w:r>
           </w:p>
           <w:p>
             <w:r>
               <w:tab/>
-              <w:t>install -d $(EXEC_DIR)/lib/modules/$(KERNEL_VERSION)/kernel/drivers/dsp</w:t>
+              <w:t>make -C $(CE_INSTALL_DIR)/examples/ti/sdo/ce/examples/servers \</w:t>
             </w:r>
           </w:p>
           <w:p>
             <w:r>
               <w:tab/>
-              <w:t>install $(CMEM_INSTALL_DIR)/packages/ti/sdo/linuxutils/irq/src/module/irqk.ko $(EXEC_DIR)/lib/modules/$(KERNEL_VERSION)/kernel/drivers/dsp</w:t>
-            </w:r>
-          </w:p>
-          <w:p/>
-          <w:p>
-            <w:r>
-              <w:t>#==============================================================================</w:t>
-            </w:r>
-          </w:p>
-          <w:p>
-            <w:r>
-              <w:t># Build the edma kernel module for the configured platform, and make sure the</w:t>
-            </w:r>
-          </w:p>
-          <w:p>
-            <w:r>
-              <w:t># kernel_binaries directory is kept in sync. Also, an explicit cleanup target</w:t>
-            </w:r>
-          </w:p>
-          <w:p>
-            <w:r>
-              <w:t># is defined.</w:t>
-            </w:r>
-          </w:p>
-          <w:p>
-            <w:r>
-              <w:t>#==============================================================================</w:t>
-            </w:r>
-          </w:p>
-          <w:p>
-            <w:r>
-              <w:t>edma:</w:t>
+              <w:t>DEVICES="DM365" \</w:t>
             </w:r>
           </w:p>
           <w:p>
             <w:r>
               <w:tab/>
-              <w:t>$(MAKE) -C $(CMEM_INSTALL_DIR)/packages/ti/sdo/linuxutils/edma/src/interface ../../lib/edma.a470MV</w:t>
+              <w:t>GPPOS=LINUX_GCC \</w:t>
             </w:r>
           </w:p>
           <w:p>
             <w:r>
               <w:tab/>
-              <w:t>$(MAKE) -C $(CMEM_INSTALL_DIR)/packages/ti/sdo/linuxutils/edma/src/module</w:t>
-            </w:r>
-          </w:p>
-          <w:p/>
-          <w:p>
-            <w:r>
-              <w:t>edma_clean:</w:t>
+              <w:t>PROGRAMS=APP_LOCAL \</w:t>
             </w:r>
           </w:p>
           <w:p>
             <w:r>
               <w:tab/>
-              <w:t>$(MAKE) -C $(CMEM_INSTALL_DIR)/packages/ti/sdo/linuxutils/edma/src/module clean</w:t>
+              <w:t>CE_INSTALL_DIR=$(CE_INSTALL_DIR) \</w:t>
             </w:r>
           </w:p>
           <w:p>
             <w:r>
               <w:tab/>
-              <w:t>$(MAKE) -C $(CMEM_INSTALL_DIR)/packages/ti/sdo/linuxutils/edma/src/interface clean</w:t>
-            </w:r>
-          </w:p>
-          <w:p/>
-          <w:p>
-            <w:r>
-              <w:t>edma_install:</w:t>
+              <w:t>XDC_INSTALL_DIR=$(XDC_INSTALL_DIR) \</w:t>
             </w:r>
           </w:p>
           <w:p>
             <w:r>
               <w:tab/>
-              <w:t>install -d $(EXEC_DIR)/lib/modules/$(KERNEL_VERSION)/kernel/drivers/dsp</w:t>
+              <w:t>XDAIS_INSTALL_DIR=$(XDAIS_INSTALL_DIR) \</w:t>
             </w:r>
           </w:p>
           <w:p>
             <w:r>
               <w:tab/>
-              <w:t>install $(CMEM_INSTALL_DIR)/packages/ti/sdo/linuxutils/edma/src/module/edmak.ko $(EXEC_DIR)/lib/modules/$(KERNEL_VERSION)/kernel/drivers/dsp</w:t>
-            </w:r>
-          </w:p>
-          <w:p/>
-          <w:p>
-            <w:r>
-              <w:t>#==============================================================================</w:t>
-            </w:r>
-          </w:p>
-          <w:p>
-            <w:r>
-              <w:t># Build the dm355mm kernel module (if the configured platform is dm355). Also,</w:t>
-            </w:r>
-          </w:p>
-          <w:p>
-            <w:r>
-              <w:t># an explicit cleanup target is defined.</w:t>
-            </w:r>
-          </w:p>
-          <w:p>
-            <w:r>
-              <w:t>#==============================================================================</w:t>
-            </w:r>
-          </w:p>
-          <w:p>
-            <w:r>
-              <w:t>dm365mm:</w:t>
+              <w:t>FC_INSTALL_DIR=$(FC_INSTALL_DIR) \</w:t>
+            </w:r>
+          </w:p>
+          <w:p>
+            <w:r>
+              <w:tab/>
+              <w:t>CMEM_INSTALL_DIR=$(CMEM_INSTALL_DIR) \</w:t>
+            </w:r>
+          </w:p>
+          <w:p>
+            <w:r>
+              <w:tab/>
+              <w:t>CGTOOLS_V5T=$(CSTOOL_DIR) \</w:t>
             </w:r>
           </w:p>
           <w:p>
             <w:r>
               <w:lastRenderedPageBreak/>
               <w:tab/>
-              <w:t>$(MAKE) -C $(DM365MM_MODULE_INSTALL_DIR)/module LINUXKERNEL_INSTALL_DIR=$(LINUXKERNEL_INSTALL_DIR)  MVTOOL_PREFIX=$(CSTOOL_PREFIX)</w:t>
+              <w:t xml:space="preserve">all </w:t>
+            </w:r>
+          </w:p>
+          <w:p/>
+          <w:p>
+            <w:r>
+              <w:t>ceexamples_servers_clean:</w:t>
             </w:r>
           </w:p>
           <w:p>
             <w:r>
               <w:tab/>
-              <w:t>$(MAKE) -C $(DM365MM_MODULE_INSTALL_DIR)/interface LINUXKERNEL_INSTALL_DIR=$(LINUXKERNEL_INSTALL_DIR)  MVTOOL_PREFIX=$(CSTOOL_PREFIX)</w:t>
-            </w:r>
-          </w:p>
-          <w:p/>
-          <w:p>
-            <w:r>
-              <w:t>dm365mm_clean:</w:t>
-            </w:r>
-          </w:p>
-          <w:p>
-            <w:r>
-              <w:tab/>
-              <w:t>$(MAKE) -C $(DM365MM_MODULE_INSTALL_DIR)/module LINUXKERNEL_INSTALL_DIR=$(LINUXKERNEL_INSTALL_DIR)  MVTOOL_PREFIX=$(CSTOOL_PREFIX) clean</w:t>
-            </w:r>
-          </w:p>
-          <w:p>
-            <w:r>
-              <w:tab/>
-              <w:t>$(MAKE) -C $(DM365MM_MODULE_INSTALL_DIR)/interface LINUXKERNEL_INSTALL_DIR=$(LINUXKERNEL_INSTALL_DIR)  MVTOOL_PREFIX=$(CSTOOL_PREFIX) clean</w:t>
-            </w:r>
-          </w:p>
-          <w:p/>
-          <w:p>
-            <w:r>
-              <w:t>dm365mm_install:</w:t>
-            </w:r>
-          </w:p>
-          <w:p>
-            <w:r>
-              <w:tab/>
-              <w:t>install -d $(EXEC_DIR)/lib/modules/$(KERNEL_VERSION)/kernel/drivers/dsp</w:t>
-            </w:r>
-          </w:p>
-          <w:p>
-            <w:r>
-              <w:tab/>
-              <w:t>install $(DM365MM_MODULE_INSTALL_DIR)/module/dm365mmap.ko  $(EXEC_DIR)/lib/modules/$(KERNEL_VERSION)/kernel/drivers/dsp</w:t>
-            </w:r>
-          </w:p>
-          <w:p/>
-          <w:p>
-            <w:r>
-              <w:t>#==============================================================================</w:t>
-            </w:r>
-          </w:p>
-          <w:p>
-            <w:r>
-              <w:t># Build the Davinci Multimedia Application Interface for the configured</w:t>
-            </w:r>
-          </w:p>
-          <w:p>
-            <w:r>
-              <w:t># platform. Also, an explicit cleanup target is defined.</w:t>
-            </w:r>
-          </w:p>
-          <w:p>
-            <w:r>
-              <w:t>#==============================================================================</w:t>
-            </w:r>
-          </w:p>
-          <w:p>
-            <w:r>
-              <w:t>dmai:</w:t>
-            </w:r>
-          </w:p>
-          <w:p>
-            <w:r>
-              <w:tab/>
-              <w:t>$(MAKE) -C $(DMAI_INSTALL_DIR) PLATFORM=$(PLATFORM)_al \</w:t>
-            </w:r>
-          </w:p>
-          <w:p>
-            <w:r>
-              <w:tab/>
-              <w:t>CE_INSTALL_DIR_$(PLATFORM)_al=$(CE_INSTALL_DIR) \</w:t>
-            </w:r>
-          </w:p>
-          <w:p>
-            <w:r>
-              <w:tab/>
-              <w:t>CODEC_INSTALL_DIR_$(PLATFORM)_al=$(CODEC_INSTALL_DIR) \</w:t>
-            </w:r>
-          </w:p>
-          <w:p>
-            <w:r>
-              <w:tab/>
-              <w:t>CMEM_INSTALL_DIR_$(PLATFORM)_al=$(CMEM_INSTALL_DIR) \</w:t>
-            </w:r>
-          </w:p>
-          <w:p>
-            <w:r>
-              <w:tab/>
-              <w:t>FC_INSTALL_DIR_$(PLATFORM)_al=$(FC_INSTALL_DIR) \</w:t>
-            </w:r>
-          </w:p>
-          <w:p>
-            <w:r>
-              <w:tab/>
-              <w:t>XDAIS_INSTALL_DIR_$(PLATFORM)_al=$(XDAIS_INSTALL_DIR) \</w:t>
-            </w:r>
-          </w:p>
-          <w:p>
-            <w:r>
-              <w:tab/>
-              <w:t>LINUXLIBS_INSTALL_DIR_$(PLATFORM)_al=$(LINUXLIBS_INSTALL_DIR) \</w:t>
-            </w:r>
-          </w:p>
-          <w:p>
-            <w:r>
-              <w:tab/>
-              <w:t>LINUXKERNEL_INSTALL_DIR_$(PLATFORM)_al=$(LINUXKERNEL_INSTALL_DIR) \</w:t>
-            </w:r>
-          </w:p>
-          <w:p>
-            <w:r>
-              <w:tab/>
-              <w:t>CROSS_COMPILE_$(PLATFORM)_al=$(CSTOOL_PREFIX) \</w:t>
-            </w:r>
-          </w:p>
-          <w:p>
-            <w:r>
-              <w:tab/>
-              <w:t>XDC_INSTALL_DIR_$(PLATFORM)_al=$(XDC_INSTALL_DIR) \</w:t>
-            </w:r>
-          </w:p>
-          <w:p>
-            <w:r>
-              <w:tab/>
-              <w:t>VERBOSE=false \</w:t>
-            </w:r>
-          </w:p>
-          <w:p>
-            <w:r>
-              <w:tab/>
-              <w:t>all</w:t>
-            </w:r>
-          </w:p>
-          <w:p/>
-          <w:p>
-            <w:r>
-              <w:tab/>
-            </w:r>
-          </w:p>
-          <w:p>
-            <w:r>
-              <w:t>dmai_clean:</w:t>
-            </w:r>
-          </w:p>
-          <w:p>
-            <w:r>
-              <w:tab/>
-              <w:t>$(MAKE) -C $(DMAI_INSTALL_DIR) PLATFORM=$(PLATFORM)_al \</w:t>
-            </w:r>
-          </w:p>
-          <w:p>
-            <w:r>
-              <w:tab/>
-              <w:t>XDC_INSTALL_DIR_$(PLATFORM)_al=$(XDC_INSTALL_DIR) \</w:t>
-            </w:r>
-          </w:p>
-          <w:p>
-            <w:r>
-              <w:tab/>
-              <w:t>clean</w:t>
-            </w:r>
-          </w:p>
-          <w:p/>
-          <w:p>
-            <w:r>
-              <w:lastRenderedPageBreak/>
-              <w:t>dmai_install:</w:t>
-            </w:r>
-          </w:p>
-          <w:p>
-            <w:r>
-              <w:tab/>
-              <w:t>$(MAKE) -C $(DMAI_INSTALL_DIR) PLATFORM=$(PLATFORM)_al \</w:t>
-            </w:r>
-          </w:p>
-          <w:p>
-            <w:r>
-              <w:tab/>
-              <w:t>EXEC_DIR_$(PLATFORM)_al=$(EXEC_DIR)/usr/share/ti/ti-dmai-apps \</w:t>
-            </w:r>
-          </w:p>
-          <w:p>
-            <w:r>
-              <w:tab/>
-              <w:t>install</w:t>
-            </w:r>
-          </w:p>
-          <w:p/>
-          <w:p>
-            <w:r>
-              <w:t>###############################################################################</w:t>
-            </w:r>
-          </w:p>
-          <w:p>
-            <w:r>
-              <w:t># Build codec engine examples</w:t>
-            </w:r>
-          </w:p>
-          <w:p>
-            <w:r>
-              <w:t>###############################################################################</w:t>
-            </w:r>
-          </w:p>
-          <w:p>
-            <w:r>
-              <w:t>ceexamples_apps:</w:t>
-            </w:r>
-          </w:p>
-          <w:p>
-            <w:r>
-              <w:tab/>
-              <w:t>make -C $(CE_INSTALL_DIR)/examples/ti/sdo/ce/examples/apps \</w:t>
+              <w:t>make -C $(CE_INSTALL_DIR)/examples/ti/sdo/ce/examples/servers \</w:t>
             </w:r>
           </w:p>
           <w:p>
@@ -12825,19 +13267,50 @@
           <w:p>
             <w:r>
               <w:tab/>
-              <w:t xml:space="preserve">all </w:t>
+              <w:t xml:space="preserve">clean </w:t>
             </w:r>
           </w:p>
           <w:p/>
           <w:p>
             <w:r>
-              <w:t>ceexamples_apps_clean:</w:t>
+              <w:t>ceexamples_servers_install:</w:t>
             </w:r>
           </w:p>
           <w:p>
             <w:r>
               <w:tab/>
-              <w:t>make -C $(CE_INSTALL_DIR)/examples/ti/sdo/ce/examples/apps \</w:t>
+              <w:t xml:space="preserve">@echo </w:t>
+            </w:r>
+          </w:p>
+          <w:p>
+            <w:r>
+              <w:tab/>
+              <w:t>@echo "**** Don't have working install target ****"</w:t>
+            </w:r>
+          </w:p>
+          <w:p>
+            <w:r>
+              <w:tab/>
+              <w:t>@echo "Copy the required application binaries and data files from $(CE_INSTALL_DIR)/examples/ti/sdo/ce/examples/servers to target filesystem. "</w:t>
+            </w:r>
+          </w:p>
+          <w:p>
+            <w:r>
+              <w:tab/>
+              <w:t xml:space="preserve">@echo </w:t>
+            </w:r>
+          </w:p>
+          <w:p/>
+          <w:p/>
+          <w:p>
+            <w:r>
+              <w:t>ceexamples_codecs:</w:t>
+            </w:r>
+          </w:p>
+          <w:p>
+            <w:r>
+              <w:tab/>
+              <w:t>make -C $(CE_INSTALL_DIR)/examples/ti/sdo/ce/examples/codecs \</w:t>
             </w:r>
           </w:p>
           <w:p>
@@ -12897,13 +13370,86 @@
           <w:p>
             <w:r>
               <w:tab/>
+              <w:t xml:space="preserve">all </w:t>
+            </w:r>
+          </w:p>
+          <w:p/>
+          <w:p>
+            <w:r>
+              <w:t>ceexamples_codecs_clean:</w:t>
+            </w:r>
+          </w:p>
+          <w:p>
+            <w:r>
+              <w:tab/>
+              <w:t>make -C $(CE_INSTALL_DIR)/examples/ti/sdo/ce/examples/codecs \</w:t>
+            </w:r>
+          </w:p>
+          <w:p>
+            <w:r>
+              <w:tab/>
+              <w:t>DEVICES="DM365" \</w:t>
+            </w:r>
+          </w:p>
+          <w:p>
+            <w:r>
+              <w:tab/>
+              <w:t>GPPOS=LINUX_GCC \</w:t>
+            </w:r>
+          </w:p>
+          <w:p>
+            <w:r>
+              <w:tab/>
+              <w:t>PROGRAMS=APP_LOCAL \</w:t>
+            </w:r>
+          </w:p>
+          <w:p>
+            <w:r>
+              <w:tab/>
+              <w:t>CE_INSTALL_DIR=$(CE_INSTALL_DIR) \</w:t>
+            </w:r>
+          </w:p>
+          <w:p>
+            <w:r>
+              <w:tab/>
+              <w:t>XDC_INSTALL_DIR=$(XDC_INSTALL_DIR) \</w:t>
+            </w:r>
+          </w:p>
+          <w:p>
+            <w:r>
+              <w:tab/>
+              <w:t>XDAIS_INSTALL_DIR=$(XDAIS_INSTALL_DIR) \</w:t>
+            </w:r>
+          </w:p>
+          <w:p>
+            <w:r>
+              <w:lastRenderedPageBreak/>
+              <w:tab/>
+              <w:t>FC_INSTALL_DIR=$(FC_INSTALL_DIR) \</w:t>
+            </w:r>
+          </w:p>
+          <w:p>
+            <w:r>
+              <w:tab/>
+              <w:t>CMEM_INSTALL_DIR=$(CMEM_INSTALL_DIR) \</w:t>
+            </w:r>
+          </w:p>
+          <w:p>
+            <w:r>
+              <w:tab/>
+              <w:t>CGTOOLS_V5T=$(CSTOOL_DIR) \</w:t>
+            </w:r>
+          </w:p>
+          <w:p>
+            <w:r>
+              <w:tab/>
               <w:t xml:space="preserve">clean </w:t>
             </w:r>
           </w:p>
           <w:p/>
           <w:p>
             <w:r>
-              <w:t>ceexamples_apps_install:</w:t>
+              <w:t>ceexamples_codecs_install:</w:t>
             </w:r>
           </w:p>
           <w:p>
@@ -12921,7 +13467,7 @@
           <w:p>
             <w:r>
               <w:tab/>
-              <w:t>@echo "Copy the required application binaries and data files from $(CE_INSTALL_DIR)/examples/ti/sdo/ce/examples/apps to target filesystem. "</w:t>
+              <w:t>@echo "Copy the required application binaries and data files from $(CE_INSTALL_DIR)/examples/ti/sdo/ce/examples/codecs to target filesystem. "</w:t>
             </w:r>
           </w:p>
           <w:p>
@@ -12933,533 +13479,6 @@
           <w:p/>
           <w:p>
             <w:r>
-              <w:t>ceexamples_extensions:</w:t>
-            </w:r>
-          </w:p>
-          <w:p>
-            <w:r>
-              <w:tab/>
-              <w:t>make -C $(CE_INSTALL_DIR)/examples/ti/sdo/ce/examples/extensions \</w:t>
-            </w:r>
-          </w:p>
-          <w:p>
-            <w:r>
-              <w:tab/>
-              <w:t>DEVICES="DM365" \</w:t>
-            </w:r>
-          </w:p>
-          <w:p>
-            <w:r>
-              <w:lastRenderedPageBreak/>
-              <w:tab/>
-              <w:t>GPPOS=LINUX_GCC \</w:t>
-            </w:r>
-          </w:p>
-          <w:p>
-            <w:r>
-              <w:tab/>
-              <w:t>PROGRAMS=APP_LOCAL \</w:t>
-            </w:r>
-          </w:p>
-          <w:p>
-            <w:r>
-              <w:tab/>
-              <w:t>CE_INSTALL_DIR=$(CE_INSTALL_DIR) \</w:t>
-            </w:r>
-          </w:p>
-          <w:p>
-            <w:r>
-              <w:tab/>
-              <w:t>XDC_INSTALL_DIR=$(XDC_INSTALL_DIR) \</w:t>
-            </w:r>
-          </w:p>
-          <w:p>
-            <w:r>
-              <w:tab/>
-              <w:t>XDAIS_INSTALL_DIR=$(XDAIS_INSTALL_DIR) \</w:t>
-            </w:r>
-          </w:p>
-          <w:p>
-            <w:r>
-              <w:tab/>
-              <w:t>FC_INSTALL_DIR=$(FC_INSTALL_DIR) \</w:t>
-            </w:r>
-          </w:p>
-          <w:p>
-            <w:r>
-              <w:tab/>
-              <w:t>CMEM_INSTALL_DIR=$(CMEM_INSTALL_DIR) \</w:t>
-            </w:r>
-          </w:p>
-          <w:p>
-            <w:r>
-              <w:tab/>
-              <w:t>CGTOOLS_V5T=$(CSTOOL_DIR) \</w:t>
-            </w:r>
-          </w:p>
-          <w:p>
-            <w:r>
-              <w:tab/>
-              <w:t xml:space="preserve">all </w:t>
-            </w:r>
-          </w:p>
-          <w:p/>
-          <w:p>
-            <w:r>
-              <w:t>ceexamples_extensions_clean:</w:t>
-            </w:r>
-          </w:p>
-          <w:p>
-            <w:r>
-              <w:tab/>
-              <w:t>make -C $(CE_INSTALL_DIR)/examples/ti/sdo/ce/examples/apps \</w:t>
-            </w:r>
-          </w:p>
-          <w:p>
-            <w:r>
-              <w:tab/>
-              <w:t>DEVICES="DM365" \</w:t>
-            </w:r>
-          </w:p>
-          <w:p>
-            <w:r>
-              <w:tab/>
-              <w:t>GPPOS=LINUX_GCC \</w:t>
-            </w:r>
-          </w:p>
-          <w:p>
-            <w:r>
-              <w:tab/>
-              <w:t>PROGRAMS=APP_LOCAL \</w:t>
-            </w:r>
-          </w:p>
-          <w:p>
-            <w:r>
-              <w:tab/>
-              <w:t>CE_INSTALL_DIR=$(CE_INSTALL_DIR) \</w:t>
-            </w:r>
-          </w:p>
-          <w:p>
-            <w:r>
-              <w:tab/>
-              <w:t>XDC_INSTALL_DIR=$(XDC_INSTALL_DIR) \</w:t>
-            </w:r>
-          </w:p>
-          <w:p>
-            <w:r>
-              <w:tab/>
-              <w:t>XDAIS_INSTALL_DIR=$(XDAIS_INSTALL_DIR) \</w:t>
-            </w:r>
-          </w:p>
-          <w:p>
-            <w:r>
-              <w:tab/>
-              <w:t>FC_INSTALL_DIR=$(FC_INSTALL_DIR) \</w:t>
-            </w:r>
-          </w:p>
-          <w:p>
-            <w:r>
-              <w:tab/>
-              <w:t>CMEM_INSTALL_DIR=$(CMEM_INSTALL_DIR) \</w:t>
-            </w:r>
-          </w:p>
-          <w:p>
-            <w:r>
-              <w:tab/>
-              <w:t>CGTOOLS_V5T=$(CSTOOL_DIR) \</w:t>
-            </w:r>
-          </w:p>
-          <w:p>
-            <w:r>
-              <w:tab/>
-              <w:t xml:space="preserve">clean </w:t>
-            </w:r>
-          </w:p>
-          <w:p/>
-          <w:p>
-            <w:r>
-              <w:t>ceexamples_extensions_install:</w:t>
-            </w:r>
-          </w:p>
-          <w:p>
-            <w:r>
-              <w:tab/>
-              <w:t xml:space="preserve">@echo </w:t>
-            </w:r>
-          </w:p>
-          <w:p>
-            <w:r>
-              <w:tab/>
-              <w:t>@echo "**** Don't have working install target ****"</w:t>
-            </w:r>
-          </w:p>
-          <w:p>
-            <w:r>
-              <w:tab/>
-              <w:t>@echo "Copy the required application binaries and data files from $(CE_INSTALL_DIR)/examples/ti/sdo/ce/examples/extensions to target filesystem. "</w:t>
-            </w:r>
-          </w:p>
-          <w:p>
-            <w:r>
-              <w:tab/>
-              <w:t xml:space="preserve">@echo </w:t>
-            </w:r>
-          </w:p>
-          <w:p/>
-          <w:p/>
-          <w:p>
-            <w:r>
-              <w:t>ceexamples_servers:</w:t>
-            </w:r>
-          </w:p>
-          <w:p>
-            <w:r>
-              <w:tab/>
-              <w:t>make -C $(CE_INSTALL_DIR)/examples/ti/sdo/ce/examples/servers \</w:t>
-            </w:r>
-          </w:p>
-          <w:p>
-            <w:r>
-              <w:tab/>
-              <w:t>DEVICES="DM365" \</w:t>
-            </w:r>
-          </w:p>
-          <w:p>
-            <w:r>
-              <w:tab/>
-              <w:t>GPPOS=LINUX_GCC \</w:t>
-            </w:r>
-          </w:p>
-          <w:p>
-            <w:r>
-              <w:tab/>
-              <w:t>PROGRAMS=APP_LOCAL \</w:t>
-            </w:r>
-          </w:p>
-          <w:p>
-            <w:r>
-              <w:tab/>
-              <w:t>CE_INSTALL_DIR=$(CE_INSTALL_DIR) \</w:t>
-            </w:r>
-          </w:p>
-          <w:p>
-            <w:r>
-              <w:tab/>
-              <w:t>XDC_INSTALL_DIR=$(XDC_INSTALL_DIR) \</w:t>
-            </w:r>
-          </w:p>
-          <w:p>
-            <w:r>
-              <w:tab/>
-              <w:t>XDAIS_INSTALL_DIR=$(XDAIS_INSTALL_DIR) \</w:t>
-            </w:r>
-          </w:p>
-          <w:p>
-            <w:r>
-              <w:tab/>
-              <w:t>FC_INSTALL_DIR=$(FC_INSTALL_DIR) \</w:t>
-            </w:r>
-          </w:p>
-          <w:p>
-            <w:r>
-              <w:tab/>
-              <w:t>CMEM_INSTALL_DIR=$(CMEM_INSTALL_DIR) \</w:t>
-            </w:r>
-          </w:p>
-          <w:p>
-            <w:r>
-              <w:tab/>
-              <w:t>CGTOOLS_V5T=$(CSTOOL_DIR) \</w:t>
-            </w:r>
-          </w:p>
-          <w:p>
-            <w:r>
-              <w:tab/>
-              <w:t xml:space="preserve">all </w:t>
-            </w:r>
-          </w:p>
-          <w:p/>
-          <w:p>
-            <w:r>
-              <w:lastRenderedPageBreak/>
-              <w:t>ceexamples_servers_clean:</w:t>
-            </w:r>
-          </w:p>
-          <w:p>
-            <w:r>
-              <w:tab/>
-              <w:t>make -C $(CE_INSTALL_DIR)/examples/ti/sdo/ce/examples/servers \</w:t>
-            </w:r>
-          </w:p>
-          <w:p>
-            <w:r>
-              <w:tab/>
-              <w:t>DEVICES="DM365" \</w:t>
-            </w:r>
-          </w:p>
-          <w:p>
-            <w:r>
-              <w:tab/>
-              <w:t>GPPOS=LINUX_GCC \</w:t>
-            </w:r>
-          </w:p>
-          <w:p>
-            <w:r>
-              <w:tab/>
-              <w:t>PROGRAMS=APP_LOCAL \</w:t>
-            </w:r>
-          </w:p>
-          <w:p>
-            <w:r>
-              <w:tab/>
-              <w:t>CE_INSTALL_DIR=$(CE_INSTALL_DIR) \</w:t>
-            </w:r>
-          </w:p>
-          <w:p>
-            <w:r>
-              <w:tab/>
-              <w:t>XDC_INSTALL_DIR=$(XDC_INSTALL_DIR) \</w:t>
-            </w:r>
-          </w:p>
-          <w:p>
-            <w:r>
-              <w:tab/>
-              <w:t>XDAIS_INSTALL_DIR=$(XDAIS_INSTALL_DIR) \</w:t>
-            </w:r>
-          </w:p>
-          <w:p>
-            <w:r>
-              <w:tab/>
-              <w:t>FC_INSTALL_DIR=$(FC_INSTALL_DIR) \</w:t>
-            </w:r>
-          </w:p>
-          <w:p>
-            <w:r>
-              <w:tab/>
-              <w:t>CMEM_INSTALL_DIR=$(CMEM_INSTALL_DIR) \</w:t>
-            </w:r>
-          </w:p>
-          <w:p>
-            <w:r>
-              <w:tab/>
-              <w:t>CGTOOLS_V5T=$(CSTOOL_DIR) \</w:t>
-            </w:r>
-          </w:p>
-          <w:p>
-            <w:r>
-              <w:tab/>
-              <w:t xml:space="preserve">clean </w:t>
-            </w:r>
-          </w:p>
-          <w:p/>
-          <w:p>
-            <w:r>
-              <w:t>ceexamples_servers_install:</w:t>
-            </w:r>
-          </w:p>
-          <w:p>
-            <w:r>
-              <w:tab/>
-              <w:t xml:space="preserve">@echo </w:t>
-            </w:r>
-          </w:p>
-          <w:p>
-            <w:r>
-              <w:tab/>
-              <w:t>@echo "**** Don't have working install target ****"</w:t>
-            </w:r>
-          </w:p>
-          <w:p>
-            <w:r>
-              <w:tab/>
-              <w:t>@echo "Copy the required application binaries and data files from $(CE_INSTALL_DIR)/examples/ti/sdo/ce/examples/servers to target filesystem. "</w:t>
-            </w:r>
-          </w:p>
-          <w:p>
-            <w:r>
-              <w:tab/>
-              <w:t xml:space="preserve">@echo </w:t>
-            </w:r>
-          </w:p>
-          <w:p/>
-          <w:p/>
-          <w:p>
-            <w:r>
-              <w:t>ceexamples_codecs:</w:t>
-            </w:r>
-          </w:p>
-          <w:p>
-            <w:r>
-              <w:tab/>
-              <w:t>make -C $(CE_INSTALL_DIR)/examples/ti/sdo/ce/examples/codecs \</w:t>
-            </w:r>
-          </w:p>
-          <w:p>
-            <w:r>
-              <w:tab/>
-              <w:t>DEVICES="DM365" \</w:t>
-            </w:r>
-          </w:p>
-          <w:p>
-            <w:r>
-              <w:tab/>
-              <w:t>GPPOS=LINUX_GCC \</w:t>
-            </w:r>
-          </w:p>
-          <w:p>
-            <w:r>
-              <w:tab/>
-              <w:t>PROGRAMS=APP_LOCAL \</w:t>
-            </w:r>
-          </w:p>
-          <w:p>
-            <w:r>
-              <w:tab/>
-              <w:t>CE_INSTALL_DIR=$(CE_INSTALL_DIR) \</w:t>
-            </w:r>
-          </w:p>
-          <w:p>
-            <w:r>
-              <w:tab/>
-              <w:t>XDC_INSTALL_DIR=$(XDC_INSTALL_DIR) \</w:t>
-            </w:r>
-          </w:p>
-          <w:p>
-            <w:r>
-              <w:tab/>
-              <w:t>XDAIS_INSTALL_DIR=$(XDAIS_INSTALL_DIR) \</w:t>
-            </w:r>
-          </w:p>
-          <w:p>
-            <w:r>
-              <w:tab/>
-              <w:t>FC_INSTALL_DIR=$(FC_INSTALL_DIR) \</w:t>
-            </w:r>
-          </w:p>
-          <w:p>
-            <w:r>
-              <w:tab/>
-              <w:t>CMEM_INSTALL_DIR=$(CMEM_INSTALL_DIR) \</w:t>
-            </w:r>
-          </w:p>
-          <w:p>
-            <w:r>
-              <w:tab/>
-              <w:t>CGTOOLS_V5T=$(CSTOOL_DIR) \</w:t>
-            </w:r>
-          </w:p>
-          <w:p>
-            <w:r>
-              <w:tab/>
-              <w:t xml:space="preserve">all </w:t>
-            </w:r>
-          </w:p>
-          <w:p/>
-          <w:p>
-            <w:r>
-              <w:t>ceexamples_codecs_clean:</w:t>
-            </w:r>
-          </w:p>
-          <w:p>
-            <w:r>
-              <w:tab/>
-              <w:t>make -C $(CE_INSTALL_DIR)/examples/ti/sdo/ce/examples/codecs \</w:t>
-            </w:r>
-          </w:p>
-          <w:p>
-            <w:r>
-              <w:tab/>
-              <w:t>DEVICES="DM365" \</w:t>
-            </w:r>
-          </w:p>
-          <w:p>
-            <w:r>
-              <w:tab/>
-              <w:t>GPPOS=LINUX_GCC \</w:t>
-            </w:r>
-          </w:p>
-          <w:p>
-            <w:r>
-              <w:tab/>
-              <w:t>PROGRAMS=APP_LOCAL \</w:t>
-            </w:r>
-          </w:p>
-          <w:p>
-            <w:r>
-              <w:tab/>
-              <w:t>CE_INSTALL_DIR=$(CE_INSTALL_DIR) \</w:t>
-            </w:r>
-          </w:p>
-          <w:p>
-            <w:r>
-              <w:tab/>
-              <w:t>XDC_INSTALL_DIR=$(XDC_INSTALL_DIR) \</w:t>
-            </w:r>
-          </w:p>
-          <w:p>
-            <w:r>
-              <w:tab/>
-              <w:t>XDAIS_INSTALL_DIR=$(XDAIS_INSTALL_DIR) \</w:t>
-            </w:r>
-          </w:p>
-          <w:p>
-            <w:r>
-              <w:tab/>
-              <w:t>FC_INSTALL_DIR=$(FC_INSTALL_DIR) \</w:t>
-            </w:r>
-          </w:p>
-          <w:p>
-            <w:r>
-              <w:tab/>
-              <w:t>CMEM_INSTALL_DIR=$(CMEM_INSTALL_DIR) \</w:t>
-            </w:r>
-          </w:p>
-          <w:p>
-            <w:r>
-              <w:lastRenderedPageBreak/>
-              <w:tab/>
-              <w:t>CGTOOLS_V5T=$(CSTOOL_DIR) \</w:t>
-            </w:r>
-          </w:p>
-          <w:p>
-            <w:r>
-              <w:tab/>
-              <w:t xml:space="preserve">clean </w:t>
-            </w:r>
-          </w:p>
-          <w:p/>
-          <w:p>
-            <w:r>
-              <w:t>ceexamples_codecs_install:</w:t>
-            </w:r>
-          </w:p>
-          <w:p>
-            <w:r>
-              <w:tab/>
-              <w:t xml:space="preserve">@echo </w:t>
-            </w:r>
-          </w:p>
-          <w:p>
-            <w:r>
-              <w:tab/>
-              <w:t>@echo "**** Don't have working install target ****"</w:t>
-            </w:r>
-          </w:p>
-          <w:p>
-            <w:r>
-              <w:tab/>
-              <w:t>@echo "Copy the required application binaries and data files from $(CE_INSTALL_DIR)/examples/ti/sdo/ce/examples/codecs to target filesystem. "</w:t>
-            </w:r>
-          </w:p>
-          <w:p>
-            <w:r>
-              <w:tab/>
-              <w:t xml:space="preserve">@echo </w:t>
-            </w:r>
-          </w:p>
-          <w:p/>
-          <w:p>
-            <w:r>
               <w:t>ceexamples: ceexamples_codecs ceexamples_extensions ceexamples_servers ceexamples_apps</w:t>
             </w:r>
           </w:p>
@@ -13563,13 +13582,16 @@
           <w:p>
             <w:r>
               <w:tab/>
-              <w:t>install -m 0755 $(DVSDK_INSTALL_DIR)/example-applications/matrix-gui-*/matrix_gui $(EXEC_DIR)/usr/bin/matrix_guiE</w:t>
+              <w:t xml:space="preserve">install -m 0755 $(DVSDK_INSTALL_DIR)/example-applications/matrix-gui-*/matrix_gui </w:t>
+            </w:r>
+            <w:r>
+              <w:lastRenderedPageBreak/>
+              <w:t>$(EXEC_DIR)/usr/bin/matrix_guiE</w:t>
             </w:r>
           </w:p>
           <w:p/>
           <w:p>
             <w:r>
-              <w:lastRenderedPageBreak/>
               <w:tab/>
               <w:t>install -d $(EXEC_DIR)/usr/share/matrix</w:t>
             </w:r>
@@ -13858,6 +13880,7 @@
               <w:rPr>
                 <w:rFonts w:hint="eastAsia"/>
               </w:rPr>
+              <w:lastRenderedPageBreak/>
               <w:t>#touch /etc/samba/smbpasswd</w:t>
             </w:r>
           </w:p>
@@ -13892,7 +13915,6 @@
               <w:rPr>
                 <w:rFonts w:hint="eastAsia"/>
               </w:rPr>
-              <w:lastRenderedPageBreak/>
               <w:t>输入</w:t>
             </w:r>
             <w:r>
@@ -32226,11 +32248,6 @@
       </w:r>
     </w:p>
     <w:p>
-      <w:pPr>
-        <w:rPr>
-          <w:rFonts w:hint="eastAsia"/>
-        </w:rPr>
-      </w:pPr>
       <w:r>
         <w:rPr>
           <w:rFonts w:hint="eastAsia"/>
@@ -39196,7 +39213,7 @@
         <a:sysClr val="windowText" lastClr="000000"/>
       </a:dk1>
       <a:lt1>
-        <a:sysClr val="window" lastClr="CCE8CF"/>
+        <a:sysClr val="window" lastClr="FFFFFF"/>
       </a:lt1>
       <a:dk2>
         <a:srgbClr val="1F497D"/>
